--- a/labs/lab5/report/report.docx
+++ b/labs/lab5/report/report.docx
@@ -411,7 +411,7 @@
       </w:r>
     </w:p>
     <w:bookmarkEnd w:id="22"/>
-    <w:bookmarkStart w:id="66" w:name="выполнение-лабораторной-работы"/>
+    <w:bookmarkStart w:id="97" w:name="выполнение-лабораторной-работы"/>
     <w:p>
       <w:pPr>
         <w:pStyle w:val="Heading1"/>
@@ -431,77 +431,10 @@
     </w:p>
     <w:p>
       <w:pPr>
-        <w:numPr>
-          <w:ilvl w:val="0"/>
-          <w:numId w:val="1003"/>
-        </w:numPr>
-        <w:pStyle w:val="Compact"/>
-      </w:pPr>
-      <w:r>
-        <w:t xml:space="preserve">Вошла в систему от имени пользователя guest (рис. ??). Убедилась, что в системе установлен компилятор gcc, проверив версию командой</w:t>
-      </w:r>
-      <w:r>
-        <w:t xml:space="preserve"> </w:t>
-      </w:r>
-      <w:r>
-        <w:rPr>
-          <w:rStyle w:val="VerbatimChar"/>
-        </w:rPr>
-        <w:t xml:space="preserve">gcc -v</w:t>
-      </w:r>
-      <w:r>
-        <w:t xml:space="preserve"> </w:t>
-      </w:r>
-      <w:r>
-        <w:t xml:space="preserve">(рис. ??). Видим, что он установлен. Отключила систему запретов до очередной перезагрузки командой</w:t>
-      </w:r>
-      <w:r>
-        <w:t xml:space="preserve"> </w:t>
-      </w:r>
-      <w:r>
-        <w:rPr>
-          <w:rStyle w:val="VerbatimChar"/>
-        </w:rPr>
-        <w:t xml:space="preserve">setenforce 0</w:t>
-      </w:r>
-      <w:r>
-        <w:t xml:space="preserve"> </w:t>
-      </w:r>
-      <w:r>
-        <w:t xml:space="preserve">(рис. ??). После этого команда</w:t>
-      </w:r>
-      <w:r>
-        <w:t xml:space="preserve"> </w:t>
-      </w:r>
-      <w:r>
-        <w:rPr>
-          <w:rStyle w:val="VerbatimChar"/>
-        </w:rPr>
-        <w:t xml:space="preserve">getenforce</w:t>
-      </w:r>
-      <w:r>
-        <w:t xml:space="preserve"> </w:t>
-      </w:r>
-      <w:r>
-        <w:t xml:space="preserve">выводит</w:t>
-      </w:r>
-      <w:r>
-        <w:t xml:space="preserve"> </w:t>
-      </w:r>
-      <w:r>
-        <w:t xml:space="preserve">“</w:t>
-      </w:r>
-      <w:r>
-        <w:t xml:space="preserve">Permissive</w:t>
-      </w:r>
-      <w:r>
-        <w:t xml:space="preserve">”</w:t>
-      </w:r>
-      <w:r>
-        <w:t xml:space="preserve"> </w:t>
-      </w:r>
-      <w:r>
-        <w:t xml:space="preserve">(рис. ??).</w:t>
+        <w:pStyle w:val="FirstParagraph"/>
+      </w:pPr>
+      <w:r>
+        <w:t xml:space="preserve">Прежде чем начать выполнять работу, проверим, имеются ли на устройстве все необходимые ресурсы для осуществления компиляции (рис. ??).</w:t>
       </w:r>
     </w:p>
     <w:p>
@@ -513,12 +446,12 @@
           <wp:inline>
             <wp:extent cx="3733800" cy="2530812"/>
             <wp:effectExtent b="0" l="0" r="0" t="0"/>
-            <wp:docPr descr="Подготовка лабораторного стенда" title="fig:" id="24" name="Picture"/>
+            <wp:docPr descr="Проверка необходимых ресурсов" title="fig:" id="24" name="Picture"/>
             <a:graphic>
               <a:graphicData uri="http://schemas.openxmlformats.org/drawingml/2006/picture">
                 <pic:pic>
                   <pic:nvPicPr>
-                    <pic:cNvPr descr="image/1.png" id="25" name="Picture"/>
+                    <pic:cNvPr descr="./image/1.png" id="25" name="Picture"/>
                     <pic:cNvPicPr>
                       <a:picLocks noChangeArrowheads="1" noChangeAspect="1"/>
                     </pic:cNvPicPr>
@@ -556,19 +489,150 @@
         <w:pStyle w:val="ImageCaption"/>
       </w:pPr>
       <w:r>
-        <w:t xml:space="preserve">Подготовка лабораторного стенда</w:t>
+        <w:t xml:space="preserve">Проверка необходимых ресурсов</w:t>
+      </w:r>
+    </w:p>
+    <w:bookmarkStart w:id="71" w:name="создание-программы"/>
+    <w:p>
+      <w:pPr>
+        <w:pStyle w:val="Heading2"/>
+      </w:pPr>
+      <w:r>
+        <w:rPr>
+          <w:rStyle w:val="SectionNumber"/>
+        </w:rPr>
+        <w:t xml:space="preserve">4.1</w:t>
+      </w:r>
+      <w:r>
+        <w:tab/>
+      </w:r>
+      <w:r>
+        <w:t xml:space="preserve">Создание программы</w:t>
       </w:r>
     </w:p>
     <w:p>
       <w:pPr>
         <w:numPr>
           <w:ilvl w:val="0"/>
-          <w:numId w:val="1004"/>
+          <w:numId w:val="1003"/>
         </w:numPr>
         <w:pStyle w:val="Compact"/>
       </w:pPr>
       <w:r>
-        <w:t xml:space="preserve">Создала программу simpleid.c в текстовом редакторе nano (рис. ??).</w:t>
+        <w:t xml:space="preserve">Войдите в систему от имени пользователя guest.</w:t>
+      </w:r>
+    </w:p>
+    <w:p>
+      <w:pPr>
+        <w:numPr>
+          <w:ilvl w:val="0"/>
+          <w:numId w:val="1003"/>
+        </w:numPr>
+        <w:pStyle w:val="Compact"/>
+      </w:pPr>
+      <w:r>
+        <w:t xml:space="preserve">Создайте программу simpleid.c (рис. ??-??):</w:t>
+      </w:r>
+    </w:p>
+    <w:p>
+      <w:pPr>
+        <w:pStyle w:val="SourceCode"/>
+      </w:pPr>
+      <w:r>
+        <w:rPr>
+          <w:rStyle w:val="VerbatimChar"/>
+        </w:rPr>
+        <w:t xml:space="preserve">#include &lt;sys/types.h&gt;</w:t>
+      </w:r>
+      <w:r>
+        <w:br/>
+      </w:r>
+      <w:r>
+        <w:rPr>
+          <w:rStyle w:val="VerbatimChar"/>
+        </w:rPr>
+        <w:t xml:space="preserve">#include &lt;unistd.h&gt;</w:t>
+      </w:r>
+      <w:r>
+        <w:br/>
+      </w:r>
+      <w:r>
+        <w:rPr>
+          <w:rStyle w:val="VerbatimChar"/>
+        </w:rPr>
+        <w:t xml:space="preserve">#include &lt;stdio.h&gt;</w:t>
+      </w:r>
+      <w:r>
+        <w:br/>
+      </w:r>
+      <w:r>
+        <w:rPr>
+          <w:rStyle w:val="VerbatimChar"/>
+        </w:rPr>
+        <w:t xml:space="preserve">int</w:t>
+      </w:r>
+      <w:r>
+        <w:br/>
+      </w:r>
+      <w:r>
+        <w:rPr>
+          <w:rStyle w:val="VerbatimChar"/>
+        </w:rPr>
+        <w:t xml:space="preserve">main ()</w:t>
+      </w:r>
+      <w:r>
+        <w:br/>
+      </w:r>
+      <w:r>
+        <w:rPr>
+          <w:rStyle w:val="VerbatimChar"/>
+        </w:rPr>
+        <w:t xml:space="preserve">{</w:t>
+      </w:r>
+      <w:r>
+        <w:br/>
+      </w:r>
+      <w:r>
+        <w:rPr>
+          <w:rStyle w:val="VerbatimChar"/>
+        </w:rPr>
+        <w:t xml:space="preserve">uid_t uid = geteuid ();</w:t>
+      </w:r>
+      <w:r>
+        <w:br/>
+      </w:r>
+      <w:r>
+        <w:rPr>
+          <w:rStyle w:val="VerbatimChar"/>
+        </w:rPr>
+        <w:t xml:space="preserve">gid_t gid = getegid ();</w:t>
+      </w:r>
+      <w:r>
+        <w:br/>
+      </w:r>
+      <w:r>
+        <w:rPr>
+          <w:rStyle w:val="VerbatimChar"/>
+        </w:rPr>
+        <w:t xml:space="preserve">printf ("uid=%d, gid=%d\n", uid, gid);</w:t>
+      </w:r>
+      <w:r>
+        <w:br/>
+      </w:r>
+      <w:r>
+        <w:rPr>
+          <w:rStyle w:val="VerbatimChar"/>
+        </w:rPr>
+        <w:t xml:space="preserve">return 0;</w:t>
+      </w:r>
+      <w:r>
+        <w:br/>
+      </w:r>
+      <w:r>
+        <w:rPr>
+          <w:rStyle w:val="VerbatimChar"/>
+        </w:rPr>
+        <w:t xml:space="preserve">}</w:t>
       </w:r>
     </w:p>
     <w:p>
@@ -580,12 +644,12 @@
           <wp:inline>
             <wp:extent cx="3733800" cy="2234074"/>
             <wp:effectExtent b="0" l="0" r="0" t="0"/>
-            <wp:docPr descr="Программа simpleid" title="fig:" id="27" name="Picture"/>
+            <wp:docPr descr="Создание и компиляция файла" title="fig:" id="27" name="Picture"/>
             <a:graphic>
               <a:graphicData uri="http://schemas.openxmlformats.org/drawingml/2006/picture">
                 <pic:pic>
                   <pic:nvPicPr>
-                    <pic:cNvPr descr="image/2.png" id="28" name="Picture"/>
+                    <pic:cNvPr descr="./image/2.png" id="28" name="Picture"/>
                     <pic:cNvPicPr>
                       <a:picLocks noChangeArrowheads="1" noChangeAspect="1"/>
                     </pic:cNvPicPr>
@@ -623,85 +687,7 @@
         <w:pStyle w:val="ImageCaption"/>
       </w:pPr>
       <w:r>
-        <w:t xml:space="preserve">Программа simpleid</w:t>
-      </w:r>
-    </w:p>
-    <w:p>
-      <w:pPr>
-        <w:numPr>
-          <w:ilvl w:val="0"/>
-          <w:numId w:val="1005"/>
-        </w:numPr>
-      </w:pPr>
-      <w:r>
-        <w:t xml:space="preserve">Cкомпилировала программу и убедилась, что файл программы создан, командой</w:t>
-      </w:r>
-      <w:r>
-        <w:t xml:space="preserve"> </w:t>
-      </w:r>
-      <w:r>
-        <w:rPr>
-          <w:rStyle w:val="VerbatimChar"/>
-        </w:rPr>
-        <w:t xml:space="preserve">gcc simpleid.c -o simpleid</w:t>
-      </w:r>
-      <w:r>
-        <w:t xml:space="preserve"> </w:t>
-      </w:r>
-      <w:r>
-        <w:t xml:space="preserve">(рис. ??).</w:t>
-      </w:r>
-    </w:p>
-    <w:p>
-      <w:pPr>
-        <w:numPr>
-          <w:ilvl w:val="0"/>
-          <w:numId w:val="1005"/>
-        </w:numPr>
-      </w:pPr>
-      <w:r>
-        <w:t xml:space="preserve">Выполнила программу simpleid, введя</w:t>
-      </w:r>
-      <w:r>
-        <w:t xml:space="preserve"> </w:t>
-      </w:r>
-      <w:r>
-        <w:rPr>
-          <w:rStyle w:val="VerbatimChar"/>
-        </w:rPr>
-        <w:t xml:space="preserve">./simpleid</w:t>
-      </w:r>
-      <w:r>
-        <w:t xml:space="preserve"> </w:t>
-      </w:r>
-      <w:r>
-        <w:t xml:space="preserve">(рис. ??).</w:t>
-      </w:r>
-    </w:p>
-    <w:p>
-      <w:pPr>
-        <w:numPr>
-          <w:ilvl w:val="0"/>
-          <w:numId w:val="1005"/>
-        </w:numPr>
-      </w:pPr>
-      <w:r>
-        <w:t xml:space="preserve">Выполнила системную программу id (рис. ??). Видим, что выводимая информация о uid и gid идентична, но команда</w:t>
-      </w:r>
-      <w:r>
-        <w:t xml:space="preserve"> </w:t>
-      </w:r>
-      <w:r>
-        <w:rPr>
-          <w:rStyle w:val="VerbatimChar"/>
-        </w:rPr>
-        <w:t xml:space="preserve">id</w:t>
-      </w:r>
-      <w:r>
-        <w:t xml:space="preserve"> </w:t>
-      </w:r>
-      <w:r>
-        <w:t xml:space="preserve">также выводит groups=1001(guest).</w:t>
+        <w:t xml:space="preserve">Создание и компиляция файла</w:t>
       </w:r>
     </w:p>
     <w:p>
@@ -711,14 +697,14 @@
       <w:r>
         <w:drawing>
           <wp:inline>
-            <wp:extent cx="3733800" cy="2284265"/>
+            <wp:extent cx="3733800" cy="2812295"/>
             <wp:effectExtent b="0" l="0" r="0" t="0"/>
-            <wp:docPr descr="Программа simpleid" title="fig:" id="30" name="Picture"/>
+            <wp:docPr descr="Программа simpleid.c" title="fig:" id="30" name="Picture"/>
             <a:graphic>
               <a:graphicData uri="http://schemas.openxmlformats.org/drawingml/2006/picture">
                 <pic:pic>
                   <pic:nvPicPr>
-                    <pic:cNvPr descr="image/4.png" id="31" name="Picture"/>
+                    <pic:cNvPr descr="./image/3.png" id="31" name="Picture"/>
                     <pic:cNvPicPr>
                       <a:picLocks noChangeArrowheads="1" noChangeAspect="1"/>
                     </pic:cNvPicPr>
@@ -732,7 +718,7 @@
                   <pic:spPr bwMode="auto">
                     <a:xfrm>
                       <a:off x="0" y="0"/>
-                      <a:ext cx="3733800" cy="2284265"/>
+                      <a:ext cx="3733800" cy="2812295"/>
                     </a:xfrm>
                     <a:prstGeom prst="rect">
                       <a:avLst/>
@@ -756,19 +742,78 @@
         <w:pStyle w:val="ImageCaption"/>
       </w:pPr>
       <w:r>
-        <w:t xml:space="preserve">Программа simpleid</w:t>
+        <w:t xml:space="preserve">Программа simpleid.c</w:t>
       </w:r>
     </w:p>
     <w:p>
       <w:pPr>
         <w:numPr>
           <w:ilvl w:val="0"/>
-          <w:numId w:val="1006"/>
+          <w:numId w:val="1004"/>
         </w:numPr>
         <w:pStyle w:val="Compact"/>
       </w:pPr>
       <w:r>
-        <w:t xml:space="preserve">Усложнила программу, добавив вывод действительных идентификаторов (рис. ??). Получившуюся программу назвала simpleid2.c (рис. ??).</w:t>
+        <w:t xml:space="preserve">Скомплилируйте программу и убедитесь, что файл программы создан:</w:t>
+      </w:r>
+      <w:r>
+        <w:t xml:space="preserve"> </w:t>
+      </w:r>
+      <w:r>
+        <w:rPr>
+          <w:rStyle w:val="VerbatimChar"/>
+        </w:rPr>
+        <w:t xml:space="preserve">gcc simpleid.c -o simpleid</w:t>
+      </w:r>
+      <w:r>
+        <w:t xml:space="preserve"> </w:t>
+      </w:r>
+      <w:r>
+        <w:t xml:space="preserve">(рис. ??).</w:t>
+      </w:r>
+    </w:p>
+    <w:p>
+      <w:pPr>
+        <w:pStyle w:val="FirstParagraph"/>
+      </w:pPr>
+      <w:r>
+        <w:t xml:space="preserve">Видим, что никаких ошибок при компиляции не возникает, файлы успешно созданы (проверка через команду</w:t>
+      </w:r>
+      <w:r>
+        <w:t xml:space="preserve"> </w:t>
+      </w:r>
+      <w:r>
+        <w:rPr>
+          <w:rStyle w:val="VerbatimChar"/>
+        </w:rPr>
+        <w:t xml:space="preserve">ls</w:t>
+      </w:r>
+      <w:r>
+        <w:t xml:space="preserve">).</w:t>
+      </w:r>
+    </w:p>
+    <w:p>
+      <w:pPr>
+        <w:numPr>
+          <w:ilvl w:val="0"/>
+          <w:numId w:val="1005"/>
+        </w:numPr>
+        <w:pStyle w:val="Compact"/>
+      </w:pPr>
+      <w:r>
+        <w:t xml:space="preserve">Выполните программу simpleid (рис. ??):</w:t>
+      </w:r>
+      <w:r>
+        <w:t xml:space="preserve"> </w:t>
+      </w:r>
+      <w:r>
+        <w:rPr>
+          <w:rStyle w:val="VerbatimChar"/>
+        </w:rPr>
+        <w:t xml:space="preserve">./simpleid</w:t>
+      </w:r>
+      <w:r>
+        <w:t xml:space="preserve">.</w:t>
       </w:r>
     </w:p>
     <w:p>
@@ -778,14 +823,14 @@
       <w:r>
         <w:drawing>
           <wp:inline>
-            <wp:extent cx="3733800" cy="2473960"/>
+            <wp:extent cx="3733800" cy="626238"/>
             <wp:effectExtent b="0" l="0" r="0" t="0"/>
-            <wp:docPr descr="Усложнение программы" title="fig:" id="33" name="Picture"/>
+            <wp:docPr descr="Вызов программы simpleid.c" title="fig:" id="33" name="Picture"/>
             <a:graphic>
               <a:graphicData uri="http://schemas.openxmlformats.org/drawingml/2006/picture">
                 <pic:pic>
                   <pic:nvPicPr>
-                    <pic:cNvPr descr="image/5.png" id="34" name="Picture"/>
+                    <pic:cNvPr descr="./image/4.png" id="34" name="Picture"/>
                     <pic:cNvPicPr>
                       <a:picLocks noChangeArrowheads="1" noChangeAspect="1"/>
                     </pic:cNvPicPr>
@@ -799,7 +844,7 @@
                   <pic:spPr bwMode="auto">
                     <a:xfrm>
                       <a:off x="0" y="0"/>
-                      <a:ext cx="3733800" cy="2473960"/>
+                      <a:ext cx="3733800" cy="626238"/>
                     </a:xfrm>
                     <a:prstGeom prst="rect">
                       <a:avLst/>
@@ -823,7 +868,66 @@
         <w:pStyle w:val="ImageCaption"/>
       </w:pPr>
       <w:r>
-        <w:t xml:space="preserve">Усложнение программы</w:t>
+        <w:t xml:space="preserve">Вызов программы simpleid.c</w:t>
+      </w:r>
+    </w:p>
+    <w:p>
+      <w:pPr>
+        <w:numPr>
+          <w:ilvl w:val="0"/>
+          <w:numId w:val="1006"/>
+        </w:numPr>
+        <w:pStyle w:val="Compact"/>
+      </w:pPr>
+      <w:r>
+        <w:t xml:space="preserve">Выполните системную программу id (рис. ??):</w:t>
+      </w:r>
+      <w:r>
+        <w:t xml:space="preserve"> </w:t>
+      </w:r>
+      <w:r>
+        <w:rPr>
+          <w:rStyle w:val="VerbatimChar"/>
+        </w:rPr>
+        <w:t xml:space="preserve">id</w:t>
+      </w:r>
+      <w:r>
+        <w:t xml:space="preserve">.</w:t>
+      </w:r>
+      <w:r>
+        <w:t xml:space="preserve"> </w:t>
+      </w:r>
+      <w:r>
+        <w:t xml:space="preserve">и сравните полученный вами результат с данными предыдущего пункта</w:t>
+      </w:r>
+      <w:r>
+        <w:t xml:space="preserve"> </w:t>
+      </w:r>
+      <w:r>
+        <w:t xml:space="preserve">задания.</w:t>
+      </w:r>
+    </w:p>
+    <w:p>
+      <w:pPr>
+        <w:pStyle w:val="FirstParagraph"/>
+      </w:pPr>
+      <w:r>
+        <w:t xml:space="preserve">Видим, что выводы программы, написанной ранее, и команды</w:t>
+      </w:r>
+      <w:r>
+        <w:t xml:space="preserve"> </w:t>
+      </w:r>
+      <w:r>
+        <w:rPr>
+          <w:rStyle w:val="VerbatimChar"/>
+        </w:rPr>
+        <w:t xml:space="preserve">id</w:t>
+      </w:r>
+      <w:r>
+        <w:t xml:space="preserve"> </w:t>
+      </w:r>
+      <w:r>
+        <w:t xml:space="preserve">совпадают - в каждой из них предоставляется информация об id владельца и группы, ими является guest с uid = 1001, gid = 1001.</w:t>
       </w:r>
     </w:p>
     <w:p>
@@ -835,37 +939,152 @@
         <w:pStyle w:val="Compact"/>
       </w:pPr>
       <w:r>
-        <w:t xml:space="preserve">Cкомпилировала программу командой</w:t>
-      </w:r>
-      <w:r>
-        <w:t xml:space="preserve"> </w:t>
-      </w:r>
-      <w:r>
-        <w:rPr>
-          <w:rStyle w:val="VerbatimChar"/>
-        </w:rPr>
-        <w:t xml:space="preserve">gcc simpleid2.c -o simpleid2</w:t>
-      </w:r>
-      <w:r>
-        <w:t xml:space="preserve"> </w:t>
-      </w:r>
-      <w:r>
-        <w:t xml:space="preserve">(рис. ??). Запустила программу, введя</w:t>
-      </w:r>
-      <w:r>
-        <w:t xml:space="preserve"> </w:t>
-      </w:r>
-      <w:r>
-        <w:rPr>
-          <w:rStyle w:val="VerbatimChar"/>
-        </w:rPr>
-        <w:t xml:space="preserve">./simpleid2</w:t>
-      </w:r>
-      <w:r>
-        <w:t xml:space="preserve"> </w:t>
-      </w:r>
-      <w:r>
-        <w:t xml:space="preserve">(рис. ??).</w:t>
+        <w:t xml:space="preserve">Усложните программу, добавив вывод действительных идентификаторов. Скомпилируйте и запустите simpleid2.c (рис. ??):(рис. ??):</w:t>
+      </w:r>
+    </w:p>
+    <w:p>
+      <w:pPr>
+        <w:pStyle w:val="SourceCode"/>
+      </w:pPr>
+      <w:r>
+        <w:rPr>
+          <w:rStyle w:val="VerbatimChar"/>
+        </w:rPr>
+        <w:t xml:space="preserve">#include &lt;sys/types.h&gt;</w:t>
+      </w:r>
+      <w:r>
+        <w:br/>
+      </w:r>
+      <w:r>
+        <w:rPr>
+          <w:rStyle w:val="VerbatimChar"/>
+        </w:rPr>
+        <w:t xml:space="preserve">#include &lt;unistd.h&gt;</w:t>
+      </w:r>
+      <w:r>
+        <w:br/>
+      </w:r>
+      <w:r>
+        <w:rPr>
+          <w:rStyle w:val="VerbatimChar"/>
+        </w:rPr>
+        <w:t xml:space="preserve">#include &lt;stdio.h&gt;</w:t>
+      </w:r>
+      <w:r>
+        <w:br/>
+      </w:r>
+      <w:r>
+        <w:rPr>
+          <w:rStyle w:val="VerbatimChar"/>
+        </w:rPr>
+        <w:t xml:space="preserve">int</w:t>
+      </w:r>
+      <w:r>
+        <w:br/>
+      </w:r>
+      <w:r>
+        <w:rPr>
+          <w:rStyle w:val="VerbatimChar"/>
+        </w:rPr>
+        <w:t xml:space="preserve">main ()</w:t>
+      </w:r>
+      <w:r>
+        <w:br/>
+      </w:r>
+      <w:r>
+        <w:rPr>
+          <w:rStyle w:val="VerbatimChar"/>
+        </w:rPr>
+        <w:t xml:space="preserve">{</w:t>
+      </w:r>
+      <w:r>
+        <w:br/>
+      </w:r>
+      <w:r>
+        <w:rPr>
+          <w:rStyle w:val="VerbatimChar"/>
+        </w:rPr>
+        <w:t xml:space="preserve">uid_t real_uid = getuid ();</w:t>
+      </w:r>
+      <w:r>
+        <w:br/>
+      </w:r>
+      <w:r>
+        <w:rPr>
+          <w:rStyle w:val="VerbatimChar"/>
+        </w:rPr>
+        <w:t xml:space="preserve">uid_t e_uid = geteuid ();</w:t>
+      </w:r>
+      <w:r>
+        <w:br/>
+      </w:r>
+      <w:r>
+        <w:rPr>
+          <w:rStyle w:val="VerbatimChar"/>
+        </w:rPr>
+        <w:t xml:space="preserve">gid_t real_gid = getgid ();</w:t>
+      </w:r>
+      <w:r>
+        <w:br/>
+      </w:r>
+      <w:r>
+        <w:rPr>
+          <w:rStyle w:val="VerbatimChar"/>
+        </w:rPr>
+        <w:t xml:space="preserve">gid_t e_gid = getegid () ;</w:t>
+      </w:r>
+      <w:r>
+        <w:br/>
+      </w:r>
+      <w:r>
+        <w:rPr>
+          <w:rStyle w:val="VerbatimChar"/>
+        </w:rPr>
+        <w:t xml:space="preserve">printf ("e_uid=%d, e_gid=%d\n", e_uid, e_gid);</w:t>
+      </w:r>
+      <w:r>
+        <w:br/>
+      </w:r>
+      <w:r>
+        <w:rPr>
+          <w:rStyle w:val="VerbatimChar"/>
+        </w:rPr>
+        <w:t xml:space="preserve">printf ("real_uid=%d, real_gid=%d\n", real_uid,</w:t>
+      </w:r>
+      <w:r>
+        <w:br/>
+      </w:r>
+      <w:r>
+        <w:rPr>
+          <w:rStyle w:val="VerbatimChar"/>
+        </w:rPr>
+        <w:t xml:space="preserve">,→ real_gid);</w:t>
+      </w:r>
+      <w:r>
+        <w:br/>
+      </w:r>
+      <w:r>
+        <w:rPr>
+          <w:rStyle w:val="VerbatimChar"/>
+        </w:rPr>
+        <w:t xml:space="preserve">return 0;</w:t>
+      </w:r>
+      <w:r>
+        <w:br/>
+      </w:r>
+      <w:r>
+        <w:rPr>
+          <w:rStyle w:val="VerbatimChar"/>
+        </w:rPr>
+        <w:t xml:space="preserve">}</w:t>
+      </w:r>
+    </w:p>
+    <w:p>
+      <w:pPr>
+        <w:pStyle w:val="FirstParagraph"/>
+      </w:pPr>
+      <w:r>
+        <w:t xml:space="preserve">Получившуюся программу назовите simpleid2.c (рис. ??).</w:t>
       </w:r>
     </w:p>
     <w:p>
@@ -875,14 +1094,14 @@
       <w:r>
         <w:drawing>
           <wp:inline>
-            <wp:extent cx="3281082" cy="937452"/>
+            <wp:extent cx="3733800" cy="2581083"/>
             <wp:effectExtent b="0" l="0" r="0" t="0"/>
-            <wp:docPr descr="Программа simpleid2" title="fig:" id="36" name="Picture"/>
+            <wp:docPr descr="Создание и компиляция simpleid2.c" title="fig:" id="36" name="Picture"/>
             <a:graphic>
               <a:graphicData uri="http://schemas.openxmlformats.org/drawingml/2006/picture">
                 <pic:pic>
                   <pic:nvPicPr>
-                    <pic:cNvPr descr="image/6.png" id="37" name="Picture"/>
+                    <pic:cNvPr descr="./image/5.png" id="37" name="Picture"/>
                     <pic:cNvPicPr>
                       <a:picLocks noChangeArrowheads="1" noChangeAspect="1"/>
                     </pic:cNvPicPr>
@@ -896,7 +1115,7 @@
                   <pic:spPr bwMode="auto">
                     <a:xfrm>
                       <a:off x="0" y="0"/>
-                      <a:ext cx="3281082" cy="937452"/>
+                      <a:ext cx="3733800" cy="2581083"/>
                     </a:xfrm>
                     <a:prstGeom prst="rect">
                       <a:avLst/>
@@ -920,7 +1139,15 @@
         <w:pStyle w:val="ImageCaption"/>
       </w:pPr>
       <w:r>
-        <w:t xml:space="preserve">Программа simpleid2</w:t>
+        <w:t xml:space="preserve">Создание и компиляция simpleid2.c</w:t>
+      </w:r>
+    </w:p>
+    <w:p>
+      <w:pPr>
+        <w:pStyle w:val="BodyText"/>
+      </w:pPr>
+      <w:r>
+        <w:t xml:space="preserve">Видим, что теперь выводятся айди владельца файла и айди текущего пользователя - сейчас это guest с uid = 1001, gid = 1001.</w:t>
       </w:r>
     </w:p>
     <w:p>
@@ -929,143 +1156,30 @@
           <w:ilvl w:val="0"/>
           <w:numId w:val="1008"/>
         </w:numPr>
-      </w:pPr>
-      <w:r>
-        <w:t xml:space="preserve">Выполнила команды</w:t>
-      </w:r>
-      <w:r>
-        <w:t xml:space="preserve"> </w:t>
-      </w:r>
-      <w:r>
-        <w:rPr>
-          <w:rStyle w:val="VerbatimChar"/>
-        </w:rPr>
-        <w:t xml:space="preserve">sudo chown root:guest /home/guest/simpleid2</w:t>
-      </w:r>
-      <w:r>
-        <w:t xml:space="preserve"> </w:t>
-      </w:r>
-      <w:r>
-        <w:t xml:space="preserve">и</w:t>
-      </w:r>
-      <w:r>
-        <w:t xml:space="preserve"> </w:t>
-      </w:r>
-      <w:r>
-        <w:rPr>
-          <w:rStyle w:val="VerbatimChar"/>
-        </w:rPr>
-        <w:t xml:space="preserve">sudo chmod u+s /home/guest/simpleid2</w:t>
-      </w:r>
-      <w:r>
-        <w:t xml:space="preserve"> </w:t>
-      </w:r>
-      <w:r>
-        <w:t xml:space="preserve">(рис. ??).</w:t>
-      </w:r>
-    </w:p>
-    <w:p>
-      <w:pPr>
-        <w:numPr>
-          <w:ilvl w:val="0"/>
-          <w:numId w:val="1008"/>
-        </w:numPr>
-      </w:pPr>
-      <w:r>
-        <w:t xml:space="preserve">Первая команда меняет у файла владельца и группу. Вторая команда ставит SetUID-бит.</w:t>
-      </w:r>
-    </w:p>
-    <w:p>
-      <w:pPr>
-        <w:numPr>
-          <w:ilvl w:val="0"/>
-          <w:numId w:val="1008"/>
-        </w:numPr>
-      </w:pPr>
-      <w:r>
-        <w:t xml:space="preserve">Выполнила проверку правильности установки новых атрибутов и смены владельца файла simpleid2 с помощью команды</w:t>
-      </w:r>
-      <w:r>
-        <w:t xml:space="preserve"> </w:t>
-      </w:r>
-      <w:r>
-        <w:rPr>
-          <w:rStyle w:val="VerbatimChar"/>
-        </w:rPr>
-        <w:t xml:space="preserve">ls -l simpleid2</w:t>
-      </w:r>
-      <w:r>
-        <w:t xml:space="preserve"> </w:t>
-      </w:r>
-      <w:r>
-        <w:t xml:space="preserve">(рис. ??). Видим, что все установлено верно.</w:t>
-      </w:r>
-    </w:p>
-    <w:p>
-      <w:pPr>
-        <w:numPr>
-          <w:ilvl w:val="0"/>
-          <w:numId w:val="1008"/>
-        </w:numPr>
-      </w:pPr>
-      <w:r>
-        <w:t xml:space="preserve">Запустила файл simpleid2 командой</w:t>
-      </w:r>
-      <w:r>
-        <w:t xml:space="preserve"> </w:t>
-      </w:r>
-      <w:r>
-        <w:rPr>
-          <w:rStyle w:val="VerbatimChar"/>
-        </w:rPr>
-        <w:t xml:space="preserve">./simpleid2</w:t>
-      </w:r>
-      <w:r>
-        <w:t xml:space="preserve"> </w:t>
-      </w:r>
-      <w:r>
-        <w:t xml:space="preserve">(рис. ??). Также выполнила системную команду</w:t>
-      </w:r>
-      <w:r>
-        <w:t xml:space="preserve"> </w:t>
-      </w:r>
-      <w:r>
-        <w:rPr>
-          <w:rStyle w:val="VerbatimChar"/>
-        </w:rPr>
-        <w:t xml:space="preserve">id</w:t>
-      </w:r>
-      <w:r>
-        <w:t xml:space="preserve"> </w:t>
-      </w:r>
-      <w:r>
-        <w:t xml:space="preserve">(рис. ??). Видим, что файл выводит информацию не только о реальном идентификаторе, но и эффективных ID - EUID и EGID. Фактические ID пользователя и группы соответствуютт ID пользователя, который вызвал процесс (пользователь guest, группа guest). Эффективный ID пользователя соответствует установленному SetUid биту на исполняемом файле (привелегии суперпользователя). Эффективный ID группы соответствует установленному SetGid биту на исполняемом файле.Команда</w:t>
-      </w:r>
-      <w:r>
-        <w:t xml:space="preserve"> </w:t>
-      </w:r>
-      <w:r>
-        <w:rPr>
-          <w:rStyle w:val="VerbatimChar"/>
-        </w:rPr>
-        <w:t xml:space="preserve">id</w:t>
-      </w:r>
-      <w:r>
-        <w:t xml:space="preserve"> </w:t>
-      </w:r>
-      <w:r>
-        <w:t xml:space="preserve">выводит информацию только о реальном идентификаторе.</w:t>
-      </w:r>
-    </w:p>
-    <w:p>
-      <w:pPr>
-        <w:numPr>
-          <w:ilvl w:val="0"/>
-          <w:numId w:val="1008"/>
-        </w:numPr>
-      </w:pPr>
-      <w:r>
-        <w:t xml:space="preserve">Проделала то же самое относительно SetGID-бита (рис. ??). Видим, что теперь при исполнении файла выводится EUID = 1001, EGID = 0, так как мы установили SetGid бит.</w:t>
+        <w:pStyle w:val="Compact"/>
+      </w:pPr>
+      <w:r>
+        <w:t xml:space="preserve">От имени суперпользователя выполните команды (рис. ??):</w:t>
+      </w:r>
+    </w:p>
+    <w:p>
+      <w:pPr>
+        <w:pStyle w:val="SourceCode"/>
+      </w:pPr>
+      <w:r>
+        <w:rPr>
+          <w:rStyle w:val="VerbatimChar"/>
+        </w:rPr>
+        <w:t xml:space="preserve">chown root:guest /home/guest/simpleid2</w:t>
+      </w:r>
+      <w:r>
+        <w:br/>
+      </w:r>
+      <w:r>
+        <w:rPr>
+          <w:rStyle w:val="VerbatimChar"/>
+        </w:rPr>
+        <w:t xml:space="preserve">chmod u+s /home/guest/simpleid2</w:t>
       </w:r>
     </w:p>
     <w:p>
@@ -1075,14 +1189,14 @@
       <w:r>
         <w:drawing>
           <wp:inline>
-            <wp:extent cx="3733800" cy="1758673"/>
+            <wp:extent cx="3665284" cy="960504"/>
             <wp:effectExtent b="0" l="0" r="0" t="0"/>
-            <wp:docPr descr="SetUID- и SetGID-биты" title="fig:" id="39" name="Picture"/>
+            <wp:docPr descr="Добавление SETUID" title="fig:" id="39" name="Picture"/>
             <a:graphic>
               <a:graphicData uri="http://schemas.openxmlformats.org/drawingml/2006/picture">
                 <pic:pic>
                   <pic:nvPicPr>
-                    <pic:cNvPr descr="image/7.png" id="40" name="Picture"/>
+                    <pic:cNvPr descr="./image/6.png" id="40" name="Picture"/>
                     <pic:cNvPicPr>
                       <a:picLocks noChangeArrowheads="1" noChangeAspect="1"/>
                     </pic:cNvPicPr>
@@ -1096,7 +1210,7 @@
                   <pic:spPr bwMode="auto">
                     <a:xfrm>
                       <a:off x="0" y="0"/>
-                      <a:ext cx="3733800" cy="1758673"/>
+                      <a:ext cx="3665284" cy="960504"/>
                     </a:xfrm>
                     <a:prstGeom prst="rect">
                       <a:avLst/>
@@ -1120,7 +1234,7 @@
         <w:pStyle w:val="ImageCaption"/>
       </w:pPr>
       <w:r>
-        <w:t xml:space="preserve">SetUID- и SetGID-биты</w:t>
+        <w:t xml:space="preserve">Добавление SETUID</w:t>
       </w:r>
     </w:p>
     <w:p>
@@ -1129,35 +1243,67 @@
           <w:ilvl w:val="0"/>
           <w:numId w:val="1009"/>
         </w:numPr>
-      </w:pPr>
-      <w:r>
-        <w:t xml:space="preserve">Создала программу readfile с помощью тектового редактора nano (рис. ??).</w:t>
+        <w:pStyle w:val="Compact"/>
+      </w:pPr>
+      <w:r>
+        <w:t xml:space="preserve">Используйте sudo или повысьте временно свои права с помощью su.</w:t>
+      </w:r>
+      <w:r>
+        <w:t xml:space="preserve"> </w:t>
+      </w:r>
+      <w:r>
+        <w:t xml:space="preserve">Поясните, что делают эти команды.</w:t>
+      </w:r>
+    </w:p>
+    <w:p>
+      <w:pPr>
+        <w:pStyle w:val="FirstParagraph"/>
+      </w:pPr>
+      <w:r>
+        <w:t xml:space="preserve">Команды отличаются следующим:</w:t>
+      </w:r>
+      <w:r>
+        <w:t xml:space="preserve"> </w:t>
+      </w:r>
+      <w:r>
+        <w:rPr>
+          <w:iCs/>
+          <w:i/>
+        </w:rPr>
+        <w:t xml:space="preserve">su</w:t>
+      </w:r>
+      <w:r>
+        <w:t xml:space="preserve"> </w:t>
+      </w:r>
+      <w:r>
+        <w:t xml:space="preserve">требует пароль целевой учетной записи (например, пользователя root) и переключает вас на нее, в то время как sudo требует пароль текущего пользователя и запускает от его имени только лишь одну (или несколько) команд, на выполнение которых требуются права суперпользователя.</w:t>
       </w:r>
     </w:p>
     <w:p>
       <w:pPr>
         <w:numPr>
           <w:ilvl w:val="0"/>
-          <w:numId w:val="1009"/>
+          <w:numId w:val="1010"/>
         </w:numPr>
-      </w:pPr>
-      <w:r>
-        <w:t xml:space="preserve">Откомпилировала её командой</w:t>
-      </w:r>
-      <w:r>
-        <w:t xml:space="preserve"> </w:t>
-      </w:r>
-      <w:r>
-        <w:rPr>
-          <w:rStyle w:val="VerbatimChar"/>
-        </w:rPr>
-        <w:t xml:space="preserve">gcc readfile.c -o readfile</w:t>
-      </w:r>
-      <w:r>
-        <w:t xml:space="preserve"> </w:t>
-      </w:r>
-      <w:r>
-        <w:t xml:space="preserve">(рис. ??).</w:t>
+        <w:pStyle w:val="Compact"/>
+      </w:pPr>
+      <w:r>
+        <w:t xml:space="preserve">Выполните проверку правильности установки новых атрибутов и смены</w:t>
+      </w:r>
+      <w:r>
+        <w:t xml:space="preserve"> </w:t>
+      </w:r>
+      <w:r>
+        <w:t xml:space="preserve">владельца файла simpleid2 (рис. ??):</w:t>
+      </w:r>
+      <w:r>
+        <w:t xml:space="preserve"> </w:t>
+      </w:r>
+      <w:r>
+        <w:rPr>
+          <w:rStyle w:val="VerbatimChar"/>
+        </w:rPr>
+        <w:t xml:space="preserve">ls -l simpleid2</w:t>
       </w:r>
     </w:p>
     <w:p>
@@ -1167,14 +1313,14 @@
       <w:r>
         <w:drawing>
           <wp:inline>
-            <wp:extent cx="3473183" cy="461042"/>
+            <wp:extent cx="3733800" cy="658905"/>
             <wp:effectExtent b="0" l="0" r="0" t="0"/>
-            <wp:docPr descr="Файл readfile.c" title="fig:" id="42" name="Picture"/>
+            <wp:docPr descr="Проверка добавления SETUID-бита" title="fig:" id="42" name="Picture"/>
             <a:graphic>
               <a:graphicData uri="http://schemas.openxmlformats.org/drawingml/2006/picture">
                 <pic:pic>
                   <pic:nvPicPr>
-                    <pic:cNvPr descr="image/8.png" id="43" name="Picture"/>
+                    <pic:cNvPr descr="./image/7.png" id="43" name="Picture"/>
                     <pic:cNvPicPr>
                       <a:picLocks noChangeArrowheads="1" noChangeAspect="1"/>
                     </pic:cNvPicPr>
@@ -1188,7 +1334,7 @@
                   <pic:spPr bwMode="auto">
                     <a:xfrm>
                       <a:off x="0" y="0"/>
-                      <a:ext cx="3473183" cy="461042"/>
+                      <a:ext cx="3733800" cy="658905"/>
                     </a:xfrm>
                     <a:prstGeom prst="rect">
                       <a:avLst/>
@@ -1212,121 +1358,60 @@
         <w:pStyle w:val="ImageCaption"/>
       </w:pPr>
       <w:r>
-        <w:t xml:space="preserve">Файл readfile.c</w:t>
+        <w:t xml:space="preserve">Проверка добавления SETUID-бита</w:t>
+      </w:r>
+    </w:p>
+    <w:p>
+      <w:pPr>
+        <w:pStyle w:val="BodyText"/>
+      </w:pPr>
+      <w:r>
+        <w:t xml:space="preserve">Видим добавленный SetUID-бит с правах доступа пользователя-владельца -</w:t>
+      </w:r>
+      <w:r>
+        <w:t xml:space="preserve"> </w:t>
+      </w:r>
+      <w:r>
+        <w:rPr>
+          <w:bCs/>
+          <w:b/>
+        </w:rPr>
+        <w:t xml:space="preserve">s</w:t>
+      </w:r>
+      <w:r>
+        <w:t xml:space="preserve">.</w:t>
       </w:r>
     </w:p>
     <w:p>
       <w:pPr>
         <w:numPr>
           <w:ilvl w:val="0"/>
-          <w:numId w:val="1010"/>
+          <w:numId w:val="1011"/>
         </w:numPr>
-      </w:pPr>
-      <w:r>
-        <w:t xml:space="preserve">Сменила владельца у файла readfile.c на root командой</w:t>
-      </w:r>
-      <w:r>
-        <w:t xml:space="preserve"> </w:t>
-      </w:r>
-      <w:r>
-        <w:rPr>
-          <w:rStyle w:val="VerbatimChar"/>
-        </w:rPr>
-        <w:t xml:space="preserve">sudo chown root /home/guest/readfile</w:t>
-      </w:r>
-      <w:r>
-        <w:t xml:space="preserve"> </w:t>
-      </w:r>
-      <w:r>
-        <w:t xml:space="preserve">и изменила права так, чтобы только суперпользователь</w:t>
-      </w:r>
-      <w:r>
-        <w:t xml:space="preserve"> </w:t>
-      </w:r>
-      <w:r>
-        <w:t xml:space="preserve">(в моем случае владелец) мог прочитать его, a guest (член группы) не мог командой</w:t>
-      </w:r>
-      <w:r>
-        <w:t xml:space="preserve"> </w:t>
-      </w:r>
-      <w:r>
-        <w:rPr>
-          <w:rStyle w:val="VerbatimChar"/>
-        </w:rPr>
-        <w:t xml:space="preserve">sudo chmod 733 /home/guest/readfile</w:t>
-      </w:r>
-      <w:r>
-        <w:t xml:space="preserve"> </w:t>
-      </w:r>
-      <w:r>
-        <w:t xml:space="preserve">(рис. ??).</w:t>
-      </w:r>
-    </w:p>
-    <w:p>
-      <w:pPr>
-        <w:numPr>
-          <w:ilvl w:val="0"/>
-          <w:numId w:val="1010"/>
-        </w:numPr>
-      </w:pPr>
-      <w:r>
-        <w:t xml:space="preserve">Проверила, что пользователь guest не может прочитать файл readfile.c командой</w:t>
-      </w:r>
-      <w:r>
-        <w:t xml:space="preserve"> </w:t>
-      </w:r>
-      <w:r>
-        <w:rPr>
-          <w:rStyle w:val="VerbatimChar"/>
-        </w:rPr>
-        <w:t xml:space="preserve">cat readfile.c</w:t>
-      </w:r>
-      <w:r>
-        <w:t xml:space="preserve"> </w:t>
-      </w:r>
-      <w:r>
-        <w:t xml:space="preserve">(рис. ??). Видим, что нам действильно отказано в доступе.</w:t>
-      </w:r>
-    </w:p>
-    <w:p>
-      <w:pPr>
-        <w:numPr>
-          <w:ilvl w:val="0"/>
-          <w:numId w:val="1010"/>
-        </w:numPr>
-      </w:pPr>
-      <w:r>
-        <w:t xml:space="preserve">Сменила у программы readfile владельца обратно на guest и установила SetUID-бит командами</w:t>
-      </w:r>
-      <w:r>
-        <w:t xml:space="preserve"> </w:t>
-      </w:r>
-      <w:r>
-        <w:rPr>
-          <w:rStyle w:val="VerbatimChar"/>
-        </w:rPr>
-        <w:t xml:space="preserve">sudo chown guest:guest /home/guest/readfile</w:t>
-      </w:r>
-      <w:r>
-        <w:t xml:space="preserve"> </w:t>
-      </w:r>
-      <w:r>
-        <w:t xml:space="preserve">и</w:t>
-      </w:r>
-      <w:r>
-        <w:t xml:space="preserve"> </w:t>
-      </w:r>
-      <w:r>
-        <w:rPr>
-          <w:rStyle w:val="VerbatimChar"/>
-        </w:rPr>
-        <w:t xml:space="preserve">sudo chmod u+s /home/guest/readfile</w:t>
-      </w:r>
-      <w:r>
-        <w:t xml:space="preserve"> </w:t>
-      </w:r>
-      <w:r>
-        <w:t xml:space="preserve">(рис. ??).</w:t>
+        <w:pStyle w:val="Compact"/>
+      </w:pPr>
+      <w:r>
+        <w:t xml:space="preserve">Запустите simpleid2 и id:</w:t>
+      </w:r>
+    </w:p>
+    <w:p>
+      <w:pPr>
+        <w:pStyle w:val="SourceCode"/>
+      </w:pPr>
+      <w:r>
+        <w:rPr>
+          <w:rStyle w:val="VerbatimChar"/>
+        </w:rPr>
+        <w:t xml:space="preserve">./simpleid2</w:t>
+      </w:r>
+      <w:r>
+        <w:br/>
+      </w:r>
+      <w:r>
+        <w:rPr>
+          <w:rStyle w:val="VerbatimChar"/>
+        </w:rPr>
+        <w:t xml:space="preserve">id</w:t>
       </w:r>
     </w:p>
     <w:p>
@@ -1336,14 +1421,14 @@
       <w:r>
         <w:drawing>
           <wp:inline>
-            <wp:extent cx="3733800" cy="728546"/>
+            <wp:extent cx="3733800" cy="744396"/>
             <wp:effectExtent b="0" l="0" r="0" t="0"/>
-            <wp:docPr descr="Смена владельца файла readfile.c" title="fig:" id="45" name="Picture"/>
+            <wp:docPr descr="Выполнение программы после добавления SETUID-бита" title="fig:" id="45" name="Picture"/>
             <a:graphic>
               <a:graphicData uri="http://schemas.openxmlformats.org/drawingml/2006/picture">
                 <pic:pic>
                   <pic:nvPicPr>
-                    <pic:cNvPr descr="image/9.png" id="46" name="Picture"/>
+                    <pic:cNvPr descr="./image/8.png" id="46" name="Picture"/>
                     <pic:cNvPicPr>
                       <a:picLocks noChangeArrowheads="1" noChangeAspect="1"/>
                     </pic:cNvPicPr>
@@ -1357,7 +1442,7 @@
                   <pic:spPr bwMode="auto">
                     <a:xfrm>
                       <a:off x="0" y="0"/>
-                      <a:ext cx="3733800" cy="728546"/>
+                      <a:ext cx="3733800" cy="744396"/>
                     </a:xfrm>
                     <a:prstGeom prst="rect">
                       <a:avLst/>
@@ -1381,19 +1466,27 @@
         <w:pStyle w:val="ImageCaption"/>
       </w:pPr>
       <w:r>
-        <w:t xml:space="preserve">Смена владельца файла readfile.c</w:t>
+        <w:t xml:space="preserve">Выполнение программы после добавления SETUID-бита</w:t>
+      </w:r>
+    </w:p>
+    <w:p>
+      <w:pPr>
+        <w:pStyle w:val="BodyText"/>
+      </w:pPr>
+      <w:r>
+        <w:t xml:space="preserve">Видим, что теперь айди пользователя владельца - это айди пользователя root.</w:t>
       </w:r>
     </w:p>
     <w:p>
       <w:pPr>
         <w:numPr>
           <w:ilvl w:val="0"/>
-          <w:numId w:val="1011"/>
+          <w:numId w:val="1012"/>
         </w:numPr>
         <w:pStyle w:val="Compact"/>
       </w:pPr>
       <w:r>
-        <w:t xml:space="preserve">Проверила, может ли программа readfile прочитать файл readfile.c (рис. ??). Видим, что может, так как мы установили SetUID-бит.</w:t>
+        <w:t xml:space="preserve">Проделайте тоже самое относительно SetGID-бита.</w:t>
       </w:r>
     </w:p>
     <w:p>
@@ -1403,14 +1496,14 @@
       <w:r>
         <w:drawing>
           <wp:inline>
-            <wp:extent cx="3733800" cy="406005"/>
+            <wp:extent cx="3550023" cy="829875"/>
             <wp:effectExtent b="0" l="0" r="0" t="0"/>
-            <wp:docPr descr="Чтение файла readfile.c" title="fig:" id="48" name="Picture"/>
+            <wp:docPr descr="Добавление setGID-бита" title="fig:" id="48" name="Picture"/>
             <a:graphic>
               <a:graphicData uri="http://schemas.openxmlformats.org/drawingml/2006/picture">
                 <pic:pic>
                   <pic:nvPicPr>
-                    <pic:cNvPr descr="image/10.png" id="49" name="Picture"/>
+                    <pic:cNvPr descr="./image/9.png" id="49" name="Picture"/>
                     <pic:cNvPicPr>
                       <a:picLocks noChangeArrowheads="1" noChangeAspect="1"/>
                     </pic:cNvPicPr>
@@ -1424,7 +1517,7 @@
                   <pic:spPr bwMode="auto">
                     <a:xfrm>
                       <a:off x="0" y="0"/>
-                      <a:ext cx="3733800" cy="406005"/>
+                      <a:ext cx="3550023" cy="829875"/>
                     </a:xfrm>
                     <a:prstGeom prst="rect">
                       <a:avLst/>
@@ -1448,19 +1541,15 @@
         <w:pStyle w:val="ImageCaption"/>
       </w:pPr>
       <w:r>
-        <w:t xml:space="preserve">Чтение файла readfile.c</w:t>
-      </w:r>
-    </w:p>
-    <w:p>
-      <w:pPr>
-        <w:numPr>
-          <w:ilvl w:val="0"/>
-          <w:numId w:val="1012"/>
-        </w:numPr>
-        <w:pStyle w:val="Compact"/>
-      </w:pPr>
-      <w:r>
-        <w:t xml:space="preserve">Проверилп, может ли программа readfile прочитать файл /etc/shadow (рис. ??). Видим, что может, так как мы установили SetUID-бит.</w:t>
+        <w:t xml:space="preserve">Добавление setGID-бита</w:t>
+      </w:r>
+    </w:p>
+    <w:p>
+      <w:pPr>
+        <w:pStyle w:val="BodyText"/>
+      </w:pPr>
+      <w:r>
+        <w:t xml:space="preserve">От пользвоателя guest смотрим назначение бита для группы - видим, что он добавился (рис. ??). Запускаем программу и видим теперь поменявшееся айди группы пользователей на айди root (рис. ??).</w:t>
       </w:r>
     </w:p>
     <w:p>
@@ -1470,14 +1559,14 @@
       <w:r>
         <w:drawing>
           <wp:inline>
-            <wp:extent cx="3733800" cy="3098996"/>
+            <wp:extent cx="3733800" cy="1108932"/>
             <wp:effectExtent b="0" l="0" r="0" t="0"/>
-            <wp:docPr descr="Чтение файла /etc/shadow" title="fig:" id="51" name="Picture"/>
+            <wp:docPr descr="Выполнение программы после добавления SETUID-бита" title="fig:" id="51" name="Picture"/>
             <a:graphic>
               <a:graphicData uri="http://schemas.openxmlformats.org/drawingml/2006/picture">
                 <pic:pic>
                   <pic:nvPicPr>
-                    <pic:cNvPr descr="image/11.png" id="52" name="Picture"/>
+                    <pic:cNvPr descr="./image/10.png" id="52" name="Picture"/>
                     <pic:cNvPicPr>
                       <a:picLocks noChangeArrowheads="1" noChangeAspect="1"/>
                     </pic:cNvPicPr>
@@ -1491,7 +1580,7 @@
                   <pic:spPr bwMode="auto">
                     <a:xfrm>
                       <a:off x="0" y="0"/>
-                      <a:ext cx="3733800" cy="3098996"/>
+                      <a:ext cx="3733800" cy="1108932"/>
                     </a:xfrm>
                     <a:prstGeom prst="rect">
                       <a:avLst/>
@@ -1515,25 +1604,7 @@
         <w:pStyle w:val="ImageCaption"/>
       </w:pPr>
       <w:r>
-        <w:t xml:space="preserve">Чтение файла /etc/shadow</w:t>
-      </w:r>
-    </w:p>
-    <w:bookmarkStart w:id="65" w:name="исследование-sticky-бита"/>
-    <w:p>
-      <w:pPr>
-        <w:pStyle w:val="Heading2"/>
-      </w:pPr>
-      <w:r>
-        <w:rPr>
-          <w:rStyle w:val="SectionNumber"/>
-        </w:rPr>
-        <w:t xml:space="preserve">4.1</w:t>
-      </w:r>
-      <w:r>
-        <w:tab/>
-      </w:r>
-      <w:r>
-        <w:t xml:space="preserve">Исследование Sticky-бита</w:t>
+        <w:t xml:space="preserve">Выполнение программы после добавления SETUID-бита</w:t>
       </w:r>
     </w:p>
     <w:p>
@@ -1542,94 +1613,201 @@
           <w:ilvl w:val="0"/>
           <w:numId w:val="1013"/>
         </w:numPr>
-      </w:pPr>
-      <w:r>
-        <w:t xml:space="preserve">Выяснила, установлен ли атрибут Sticky на директории /tmp, для чего выполнила команду</w:t>
-      </w:r>
-      <w:r>
-        <w:t xml:space="preserve"> </w:t>
-      </w:r>
-      <w:r>
-        <w:rPr>
-          <w:rStyle w:val="VerbatimChar"/>
-        </w:rPr>
-        <w:t xml:space="preserve">ls -l / | grep tmp</w:t>
-      </w:r>
-      <w:r>
-        <w:t xml:space="preserve"> </w:t>
-      </w:r>
-      <w:r>
-        <w:t xml:space="preserve">(рис. ??). Видим, что он установлен (буква t в конце).</w:t>
-      </w:r>
-    </w:p>
-    <w:p>
-      <w:pPr>
-        <w:numPr>
-          <w:ilvl w:val="0"/>
-          <w:numId w:val="1013"/>
-        </w:numPr>
-      </w:pPr>
-      <w:r>
-        <w:t xml:space="preserve">От имени пользователя guest создала файл file01.txt в директории /tmp со словом test командой</w:t>
-      </w:r>
-      <w:r>
-        <w:t xml:space="preserve"> </w:t>
-      </w:r>
-      <w:r>
-        <w:rPr>
-          <w:rStyle w:val="VerbatimChar"/>
-        </w:rPr>
-        <w:t xml:space="preserve">echo "test" &gt; /tmp/file01.txt</w:t>
-      </w:r>
-      <w:r>
-        <w:t xml:space="preserve"> </w:t>
-      </w:r>
-      <w:r>
-        <w:t xml:space="preserve">(рис. ??).</w:t>
-      </w:r>
-    </w:p>
-    <w:p>
-      <w:pPr>
-        <w:numPr>
-          <w:ilvl w:val="0"/>
-          <w:numId w:val="1013"/>
-        </w:numPr>
-      </w:pPr>
-      <w:r>
-        <w:t xml:space="preserve">Просмотрела атрибуты у только что созданного файла (</w:t>
-      </w:r>
-      <w:r>
-        <w:rPr>
-          <w:rStyle w:val="VerbatimChar"/>
-        </w:rPr>
-        <w:t xml:space="preserve">команда  ls -l /tmp/file01.txt</w:t>
-      </w:r>
-      <w:r>
-        <w:t xml:space="preserve">) и разрешила чтение и запись для категории пользователей «все остальные» командой</w:t>
-      </w:r>
-      <w:r>
-        <w:t xml:space="preserve"> </w:t>
-      </w:r>
-      <w:r>
-        <w:rPr>
-          <w:rStyle w:val="VerbatimChar"/>
-        </w:rPr>
-        <w:t xml:space="preserve">chmod o+rw /tmp/file01.txt</w:t>
-      </w:r>
-      <w:r>
-        <w:t xml:space="preserve"> </w:t>
-      </w:r>
-      <w:r>
-        <w:t xml:space="preserve">(рис. ??). Проверила атрибуты (</w:t>
-      </w:r>
-      <w:r>
-        <w:rPr>
-          <w:rStyle w:val="VerbatimChar"/>
-        </w:rPr>
-        <w:t xml:space="preserve">команда  ls -l /tmp/file01.txt</w:t>
-      </w:r>
-      <w:r>
-        <w:t xml:space="preserve">) (рис. ??).</w:t>
+        <w:pStyle w:val="Compact"/>
+      </w:pPr>
+      <w:r>
+        <w:t xml:space="preserve">Создайте программу readfile.c. Откомпилируйте её (рис. ??):(рис. ??):</w:t>
+      </w:r>
+    </w:p>
+    <w:p>
+      <w:pPr>
+        <w:pStyle w:val="SourceCode"/>
+      </w:pPr>
+      <w:r>
+        <w:rPr>
+          <w:rStyle w:val="VerbatimChar"/>
+        </w:rPr>
+        <w:t xml:space="preserve">#include &lt;fcntl.h&gt;</w:t>
+      </w:r>
+      <w:r>
+        <w:br/>
+      </w:r>
+      <w:r>
+        <w:rPr>
+          <w:rStyle w:val="VerbatimChar"/>
+        </w:rPr>
+        <w:t xml:space="preserve">#include &lt;stdio.h&gt;</w:t>
+      </w:r>
+      <w:r>
+        <w:br/>
+      </w:r>
+      <w:r>
+        <w:rPr>
+          <w:rStyle w:val="VerbatimChar"/>
+        </w:rPr>
+        <w:t xml:space="preserve">#include &lt;sys/stat.h&gt;</w:t>
+      </w:r>
+      <w:r>
+        <w:br/>
+      </w:r>
+      <w:r>
+        <w:rPr>
+          <w:rStyle w:val="VerbatimChar"/>
+        </w:rPr>
+        <w:t xml:space="preserve">#include &lt;sys/types.h&gt;</w:t>
+      </w:r>
+      <w:r>
+        <w:br/>
+      </w:r>
+      <w:r>
+        <w:rPr>
+          <w:rStyle w:val="VerbatimChar"/>
+        </w:rPr>
+        <w:t xml:space="preserve">#include &lt;unistd.h&gt;</w:t>
+      </w:r>
+      <w:r>
+        <w:br/>
+      </w:r>
+      <w:r>
+        <w:rPr>
+          <w:rStyle w:val="VerbatimChar"/>
+        </w:rPr>
+        <w:t xml:space="preserve">int</w:t>
+      </w:r>
+      <w:r>
+        <w:br/>
+      </w:r>
+      <w:r>
+        <w:rPr>
+          <w:rStyle w:val="VerbatimChar"/>
+        </w:rPr>
+        <w:t xml:space="preserve">main (int argc, char* argv[])</w:t>
+      </w:r>
+      <w:r>
+        <w:br/>
+      </w:r>
+      <w:r>
+        <w:rPr>
+          <w:rStyle w:val="VerbatimChar"/>
+        </w:rPr>
+        <w:t xml:space="preserve">{</w:t>
+      </w:r>
+      <w:r>
+        <w:br/>
+      </w:r>
+      <w:r>
+        <w:rPr>
+          <w:rStyle w:val="VerbatimChar"/>
+        </w:rPr>
+        <w:t xml:space="preserve">unsigned char buffer[16];</w:t>
+      </w:r>
+      <w:r>
+        <w:br/>
+      </w:r>
+      <w:r>
+        <w:rPr>
+          <w:rStyle w:val="VerbatimChar"/>
+        </w:rPr>
+        <w:t xml:space="preserve">size_t bytes_read;</w:t>
+      </w:r>
+      <w:r>
+        <w:br/>
+      </w:r>
+      <w:r>
+        <w:rPr>
+          <w:rStyle w:val="VerbatimChar"/>
+        </w:rPr>
+        <w:t xml:space="preserve">int i;</w:t>
+      </w:r>
+      <w:r>
+        <w:br/>
+      </w:r>
+      <w:r>
+        <w:rPr>
+          <w:rStyle w:val="VerbatimChar"/>
+        </w:rPr>
+        <w:t xml:space="preserve">int fd = open (argv[1], O_RDONLY);</w:t>
+      </w:r>
+      <w:r>
+        <w:br/>
+      </w:r>
+      <w:r>
+        <w:rPr>
+          <w:rStyle w:val="VerbatimChar"/>
+        </w:rPr>
+        <w:t xml:space="preserve">do</w:t>
+      </w:r>
+      <w:r>
+        <w:br/>
+      </w:r>
+      <w:r>
+        <w:rPr>
+          <w:rStyle w:val="VerbatimChar"/>
+        </w:rPr>
+        <w:t xml:space="preserve">{</w:t>
+      </w:r>
+      <w:r>
+        <w:br/>
+      </w:r>
+      <w:r>
+        <w:rPr>
+          <w:rStyle w:val="VerbatimChar"/>
+        </w:rPr>
+        <w:t xml:space="preserve">bytes_read = read (fd, buffer, sizeof (buffer));</w:t>
+      </w:r>
+      <w:r>
+        <w:br/>
+      </w:r>
+      <w:r>
+        <w:rPr>
+          <w:rStyle w:val="VerbatimChar"/>
+        </w:rPr>
+        <w:t xml:space="preserve">for (i =0; i &lt; bytes_read; ++i) printf("%c", buffer[i]);</w:t>
+      </w:r>
+      <w:r>
+        <w:br/>
+      </w:r>
+      <w:r>
+        <w:rPr>
+          <w:rStyle w:val="VerbatimChar"/>
+        </w:rPr>
+        <w:t xml:space="preserve">}</w:t>
+      </w:r>
+      <w:r>
+        <w:br/>
+      </w:r>
+      <w:r>
+        <w:rPr>
+          <w:rStyle w:val="VerbatimChar"/>
+        </w:rPr>
+        <w:t xml:space="preserve">while (bytes_read == sizeof (buffer));</w:t>
+      </w:r>
+      <w:r>
+        <w:br/>
+      </w:r>
+      <w:r>
+        <w:rPr>
+          <w:rStyle w:val="VerbatimChar"/>
+        </w:rPr>
+        <w:t xml:space="preserve">close (fd);</w:t>
+      </w:r>
+      <w:r>
+        <w:br/>
+      </w:r>
+      <w:r>
+        <w:rPr>
+          <w:rStyle w:val="VerbatimChar"/>
+        </w:rPr>
+        <w:t xml:space="preserve">return 0;</w:t>
+      </w:r>
+      <w:r>
+        <w:br/>
+      </w:r>
+      <w:r>
+        <w:rPr>
+          <w:rStyle w:val="VerbatimChar"/>
+        </w:rPr>
+        <w:t xml:space="preserve">}</w:t>
       </w:r>
     </w:p>
     <w:p>
@@ -1639,14 +1817,14 @@
       <w:r>
         <w:drawing>
           <wp:inline>
-            <wp:extent cx="3165821" cy="553250"/>
+            <wp:extent cx="3733800" cy="2687614"/>
             <wp:effectExtent b="0" l="0" r="0" t="0"/>
-            <wp:docPr descr="Проверка наличия Sticky-бита на директории /tmp" title="fig:" id="54" name="Picture"/>
+            <wp:docPr descr="Создание и компиляция программы readfile.c" title="fig:" id="54" name="Picture"/>
             <a:graphic>
               <a:graphicData uri="http://schemas.openxmlformats.org/drawingml/2006/picture">
                 <pic:pic>
                   <pic:nvPicPr>
-                    <pic:cNvPr descr="image/12.png" id="55" name="Picture"/>
+                    <pic:cNvPr descr="./image/11.png" id="55" name="Picture"/>
                     <pic:cNvPicPr>
                       <a:picLocks noChangeArrowheads="1" noChangeAspect="1"/>
                     </pic:cNvPicPr>
@@ -1660,7 +1838,7 @@
                   <pic:spPr bwMode="auto">
                     <a:xfrm>
                       <a:off x="0" y="0"/>
-                      <a:ext cx="3165821" cy="553250"/>
+                      <a:ext cx="3733800" cy="2687614"/>
                     </a:xfrm>
                     <a:prstGeom prst="rect">
                       <a:avLst/>
@@ -1684,7 +1862,7 @@
         <w:pStyle w:val="ImageCaption"/>
       </w:pPr>
       <w:r>
-        <w:t xml:space="preserve">Проверка наличия Sticky-бита на директории /tmp</w:t>
+        <w:t xml:space="preserve">Создание и компиляция программы readfile.c</w:t>
       </w:r>
     </w:p>
     <w:p>
@@ -1693,166 +1871,30 @@
           <w:ilvl w:val="0"/>
           <w:numId w:val="1014"/>
         </w:numPr>
-      </w:pPr>
-      <w:r>
-        <w:t xml:space="preserve">От пользователя guest2 (не являющегося владельцем) попробовала прочитать файл /tmp/file01.txt командой</w:t>
-      </w:r>
-      <w:r>
-        <w:t xml:space="preserve"> </w:t>
-      </w:r>
-      <w:r>
-        <w:rPr>
-          <w:rStyle w:val="VerbatimChar"/>
-        </w:rPr>
-        <w:t xml:space="preserve">cat /tmp/file01.txt</w:t>
-      </w:r>
-      <w:r>
-        <w:t xml:space="preserve"> </w:t>
-      </w:r>
-      <w:r>
-        <w:t xml:space="preserve">(рис. ??). Прочитать файл удалось.</w:t>
-      </w:r>
-    </w:p>
-    <w:p>
-      <w:pPr>
-        <w:numPr>
-          <w:ilvl w:val="0"/>
-          <w:numId w:val="1014"/>
-        </w:numPr>
-      </w:pPr>
-      <w:r>
-        <w:t xml:space="preserve">От пользователя guest2 попробовала дозаписать в файл</w:t>
-      </w:r>
-      <w:r>
-        <w:t xml:space="preserve"> </w:t>
-      </w:r>
-      <w:r>
-        <w:t xml:space="preserve">/tmp/file01.txt слово test2 командой</w:t>
-      </w:r>
-      <w:r>
-        <w:t xml:space="preserve"> </w:t>
-      </w:r>
-      <w:r>
-        <w:rPr>
-          <w:rStyle w:val="VerbatimChar"/>
-        </w:rPr>
-        <w:t xml:space="preserve">echo "test2" &gt;&gt; /tmp/file01.txt</w:t>
-      </w:r>
-      <w:r>
-        <w:t xml:space="preserve"> </w:t>
-      </w:r>
-      <w:r>
-        <w:t xml:space="preserve">(рис. ??). Выполнить данную операцию не удалось.</w:t>
-      </w:r>
-    </w:p>
-    <w:p>
-      <w:pPr>
-        <w:numPr>
-          <w:ilvl w:val="0"/>
-          <w:numId w:val="1014"/>
-        </w:numPr>
-      </w:pPr>
-      <w:r>
-        <w:t xml:space="preserve">Проверила содержимое файла командой</w:t>
-      </w:r>
-      <w:r>
-        <w:t xml:space="preserve"> </w:t>
-      </w:r>
-      <w:r>
-        <w:rPr>
-          <w:rStyle w:val="VerbatimChar"/>
-        </w:rPr>
-        <w:t xml:space="preserve">cat /tmp/file01.txt</w:t>
-      </w:r>
-      <w:r>
-        <w:t xml:space="preserve"> </w:t>
-      </w:r>
-      <w:r>
-        <w:t xml:space="preserve">(рис. ??). Действие по сути бессмысленное, так как файл не менялся.</w:t>
-      </w:r>
-    </w:p>
-    <w:p>
-      <w:pPr>
-        <w:numPr>
-          <w:ilvl w:val="0"/>
-          <w:numId w:val="1014"/>
-        </w:numPr>
-      </w:pPr>
-      <w:r>
-        <w:t xml:space="preserve">От пользователя guest2 попробовала записать в файл /tmp/file01.txt</w:t>
-      </w:r>
-      <w:r>
-        <w:t xml:space="preserve"> </w:t>
-      </w:r>
-      <w:r>
-        <w:t xml:space="preserve">слово test3, стерев при этом всю имеющуюся в файле информацию командой</w:t>
-      </w:r>
-      <w:r>
-        <w:t xml:space="preserve"> </w:t>
-      </w:r>
-      <w:r>
-        <w:rPr>
-          <w:rStyle w:val="VerbatimChar"/>
-        </w:rPr>
-        <w:t xml:space="preserve">echo "test3" &gt; /tmp/file01.txt</w:t>
-      </w:r>
-      <w:r>
-        <w:t xml:space="preserve"> </w:t>
-      </w:r>
-      <w:r>
-        <w:t xml:space="preserve">(рис. ??). Выполнить эту операцию не удалось.</w:t>
-      </w:r>
-    </w:p>
-    <w:p>
-      <w:pPr>
-        <w:numPr>
-          <w:ilvl w:val="0"/>
-          <w:numId w:val="1014"/>
-        </w:numPr>
-      </w:pPr>
-      <w:r>
-        <w:t xml:space="preserve">Проверила содержимое файла командой</w:t>
-      </w:r>
-      <w:r>
-        <w:t xml:space="preserve"> </w:t>
-      </w:r>
-      <w:r>
-        <w:rPr>
-          <w:rStyle w:val="VerbatimChar"/>
-        </w:rPr>
-        <w:t xml:space="preserve">cat /tmp/file01.txt</w:t>
-      </w:r>
-      <w:r>
-        <w:t xml:space="preserve"> </w:t>
-      </w:r>
-      <w:r>
-        <w:t xml:space="preserve">(рис. ??). Действие по сути бессмысленное, так как файл не менялся.</w:t>
-      </w:r>
-    </w:p>
-    <w:p>
-      <w:pPr>
-        <w:numPr>
-          <w:ilvl w:val="0"/>
-          <w:numId w:val="1014"/>
-        </w:numPr>
-      </w:pPr>
-      <w:r>
-        <w:t xml:space="preserve">От пользователя guest2 попробовала удалить файл /tmp/file01.txt командой</w:t>
-      </w:r>
-      <w:r>
-        <w:t xml:space="preserve"> </w:t>
-      </w:r>
-      <w:r>
-        <w:rPr>
-          <w:rStyle w:val="VerbatimChar"/>
-        </w:rPr>
-        <w:t xml:space="preserve">rm /tmp/fileOl.txt</w:t>
-      </w:r>
-      <w:r>
-        <w:t xml:space="preserve"> </w:t>
-      </w:r>
-      <w:r>
-        <w:t xml:space="preserve">(рис. ??).</w:t>
+        <w:pStyle w:val="Compact"/>
+      </w:pPr>
+      <w:r>
+        <w:t xml:space="preserve">Смените владельца у файла readfile.c (или любого другого текстового</w:t>
+      </w:r>
+      <w:r>
+        <w:t xml:space="preserve"> </w:t>
+      </w:r>
+      <w:r>
+        <w:t xml:space="preserve">файла в системе) и измените права так, чтобы только суперпользователь</w:t>
+      </w:r>
+      <w:r>
+        <w:t xml:space="preserve"> </w:t>
+      </w:r>
+      <w:r>
+        <w:t xml:space="preserve">(root) мог прочитать его, a guest не мог.</w:t>
+      </w:r>
+    </w:p>
+    <w:p>
+      <w:pPr>
+        <w:pStyle w:val="FirstParagraph"/>
+      </w:pPr>
+      <w:r>
+        <w:t xml:space="preserve">Владельца файла меняем на root, назначаем права доступа 733 - дают полные права пользователю-владельцу и права на запись и выполнение остальным пользователям и группе (рис. ??).</w:t>
       </w:r>
     </w:p>
     <w:p>
@@ -1862,14 +1904,14 @@
       <w:r>
         <w:drawing>
           <wp:inline>
-            <wp:extent cx="3404026" cy="676194"/>
+            <wp:extent cx="3688336" cy="937452"/>
             <wp:effectExtent b="0" l="0" r="0" t="0"/>
-            <wp:docPr descr="Проверка возможности действий при наличии Sticky-бита" title="fig:" id="57" name="Picture"/>
+            <wp:docPr descr="Программа readfile.c" title="fig:" id="57" name="Picture"/>
             <a:graphic>
               <a:graphicData uri="http://schemas.openxmlformats.org/drawingml/2006/picture">
                 <pic:pic>
                   <pic:nvPicPr>
-                    <pic:cNvPr descr="image/13.png" id="58" name="Picture"/>
+                    <pic:cNvPr descr="./image/12.png" id="58" name="Picture"/>
                     <pic:cNvPicPr>
                       <a:picLocks noChangeArrowheads="1" noChangeAspect="1"/>
                     </pic:cNvPicPr>
@@ -1883,7 +1925,7 @@
                   <pic:spPr bwMode="auto">
                     <a:xfrm>
                       <a:off x="0" y="0"/>
-                      <a:ext cx="3404026" cy="676194"/>
+                      <a:ext cx="3688336" cy="937452"/>
                     </a:xfrm>
                     <a:prstGeom prst="rect">
                       <a:avLst/>
@@ -1907,7 +1949,7 @@
         <w:pStyle w:val="ImageCaption"/>
       </w:pPr>
       <w:r>
-        <w:t xml:space="preserve">Проверка возможности действий при наличии Sticky-бита</w:t>
+        <w:t xml:space="preserve">Программа readfile.c</w:t>
       </w:r>
     </w:p>
     <w:p>
@@ -1916,68 +1958,10 @@
           <w:ilvl w:val="0"/>
           <w:numId w:val="1015"/>
         </w:numPr>
-      </w:pPr>
-      <w:r>
-        <w:t xml:space="preserve">Повысила свои права до суперпользователя следующей командой</w:t>
-      </w:r>
-      <w:r>
-        <w:t xml:space="preserve"> </w:t>
-      </w:r>
-      <w:r>
-        <w:rPr>
-          <w:rStyle w:val="VerbatimChar"/>
-        </w:rPr>
-        <w:t xml:space="preserve">su -</w:t>
-      </w:r>
-      <w:r>
-        <w:t xml:space="preserve"> </w:t>
-      </w:r>
-      <w:r>
-        <w:t xml:space="preserve">и выполнида после этого команду</w:t>
-      </w:r>
-      <w:r>
-        <w:t xml:space="preserve"> </w:t>
-      </w:r>
-      <w:r>
-        <w:rPr>
-          <w:rStyle w:val="VerbatimChar"/>
-        </w:rPr>
-        <w:t xml:space="preserve">chmod -t /tmp</w:t>
-      </w:r>
-      <w:r>
-        <w:t xml:space="preserve">, снимающую атрибут t (Sticky-бит) с</w:t>
-      </w:r>
-      <w:r>
-        <w:t xml:space="preserve"> </w:t>
-      </w:r>
-      <w:r>
-        <w:t xml:space="preserve">директории /tmp (рис. ??).</w:t>
-      </w:r>
-    </w:p>
-    <w:p>
-      <w:pPr>
-        <w:numPr>
-          <w:ilvl w:val="0"/>
-          <w:numId w:val="1015"/>
-        </w:numPr>
-      </w:pPr>
-      <w:r>
-        <w:t xml:space="preserve">Покинула режим суперпользователя командой</w:t>
-      </w:r>
-      <w:r>
-        <w:t xml:space="preserve"> </w:t>
-      </w:r>
-      <w:r>
-        <w:rPr>
-          <w:rStyle w:val="VerbatimChar"/>
-        </w:rPr>
-        <w:t xml:space="preserve">exit</w:t>
-      </w:r>
-      <w:r>
-        <w:t xml:space="preserve"> </w:t>
-      </w:r>
-      <w:r>
-        <w:t xml:space="preserve">(рис. ??)</w:t>
+        <w:pStyle w:val="Compact"/>
+      </w:pPr>
+      <w:r>
+        <w:t xml:space="preserve">Проверьте, что пользователь guest не может прочитать файл readfile.c (рис. ??).</w:t>
       </w:r>
     </w:p>
     <w:p>
@@ -1987,14 +1971,14 @@
       <w:r>
         <w:drawing>
           <wp:inline>
-            <wp:extent cx="3733800" cy="441000"/>
+            <wp:extent cx="3357922" cy="922084"/>
             <wp:effectExtent b="0" l="0" r="0" t="0"/>
-            <wp:docPr descr="Снятие Sticky-бита" title="fig:" id="60" name="Picture"/>
+            <wp:docPr descr="Проверка запрета на чтение файла" title="fig:" id="60" name="Picture"/>
             <a:graphic>
               <a:graphicData uri="http://schemas.openxmlformats.org/drawingml/2006/picture">
                 <pic:pic>
                   <pic:nvPicPr>
-                    <pic:cNvPr descr="image/14.png" id="61" name="Picture"/>
+                    <pic:cNvPr descr="./image/13.png" id="61" name="Picture"/>
                     <pic:cNvPicPr>
                       <a:picLocks noChangeArrowheads="1" noChangeAspect="1"/>
                     </pic:cNvPicPr>
@@ -2008,7 +1992,7 @@
                   <pic:spPr bwMode="auto">
                     <a:xfrm>
                       <a:off x="0" y="0"/>
-                      <a:ext cx="3733800" cy="441000"/>
+                      <a:ext cx="3357922" cy="922084"/>
                     </a:xfrm>
                     <a:prstGeom prst="rect">
                       <a:avLst/>
@@ -2032,7 +2016,28 @@
         <w:pStyle w:val="ImageCaption"/>
       </w:pPr>
       <w:r>
-        <w:t xml:space="preserve">Снятие Sticky-бита</w:t>
+        <w:t xml:space="preserve">Проверка запрета на чтение файла</w:t>
+      </w:r>
+    </w:p>
+    <w:p>
+      <w:pPr>
+        <w:pStyle w:val="BodyText"/>
+      </w:pPr>
+      <w:r>
+        <w:t xml:space="preserve">Пользователь действительно не может прочитать файл readfile.c - выводится сообщение</w:t>
+      </w:r>
+      <w:r>
+        <w:t xml:space="preserve"> </w:t>
+      </w:r>
+      <w:r>
+        <w:rPr>
+          <w:bCs/>
+          <w:b/>
+        </w:rPr>
+        <w:t xml:space="preserve">Permission denied</w:t>
+      </w:r>
+      <w:r>
+        <w:t xml:space="preserve">.</w:t>
       </w:r>
     </w:p>
     <w:p>
@@ -2041,46 +2046,18 @@
           <w:ilvl w:val="0"/>
           <w:numId w:val="1016"/>
         </w:numPr>
-      </w:pPr>
-      <w:r>
-        <w:t xml:space="preserve">От пользователя guest2 проверила, что атрибута t у директории /tmp нет командой</w:t>
-      </w:r>
-      <w:r>
-        <w:t xml:space="preserve"> </w:t>
-      </w:r>
-      <w:r>
-        <w:rPr>
-          <w:rStyle w:val="VerbatimChar"/>
-        </w:rPr>
-        <w:t xml:space="preserve">ls -l / | grep tmp</w:t>
-      </w:r>
-      <w:r>
-        <w:t xml:space="preserve"> </w:t>
-      </w:r>
-      <w:r>
-        <w:t xml:space="preserve">(рис. ??).</w:t>
-      </w:r>
-    </w:p>
-    <w:p>
-      <w:pPr>
-        <w:numPr>
-          <w:ilvl w:val="0"/>
-          <w:numId w:val="1016"/>
-        </w:numPr>
-      </w:pPr>
-      <w:r>
-        <w:t xml:space="preserve">Повторила предыдущие шаги (рис. ??). Теперь мы смогли удалить файл.</w:t>
-      </w:r>
-    </w:p>
-    <w:p>
-      <w:pPr>
-        <w:numPr>
-          <w:ilvl w:val="0"/>
-          <w:numId w:val="1016"/>
-        </w:numPr>
-      </w:pPr>
-      <w:r>
-        <w:t xml:space="preserve">Нам удалось удалить файл, когда мы сняли Sticky-бит.</w:t>
+        <w:pStyle w:val="Compact"/>
+      </w:pPr>
+      <w:r>
+        <w:t xml:space="preserve">Смените у программы readfile владельца и установите SetUID-бит.</w:t>
+      </w:r>
+    </w:p>
+    <w:p>
+      <w:pPr>
+        <w:pStyle w:val="FirstParagraph"/>
+      </w:pPr>
+      <w:r>
+        <w:t xml:space="preserve">Меняем вадельца на root и назначаем SetUID-бит (рис. ??).</w:t>
       </w:r>
     </w:p>
     <w:p>
@@ -2090,14 +2067,14 @@
       <w:r>
         <w:drawing>
           <wp:inline>
-            <wp:extent cx="3135085" cy="476410"/>
+            <wp:extent cx="3434763" cy="583986"/>
             <wp:effectExtent b="0" l="0" r="0" t="0"/>
-            <wp:docPr descr="Проверка возможности действий при отсутствии Sticky-бита" title="fig:" id="63" name="Picture"/>
+            <wp:docPr descr="Назначение SetUID-бита" title="fig:" id="63" name="Picture"/>
             <a:graphic>
               <a:graphicData uri="http://schemas.openxmlformats.org/drawingml/2006/picture">
                 <pic:pic>
                   <pic:nvPicPr>
-                    <pic:cNvPr descr="image/15.png" id="64" name="Picture"/>
+                    <pic:cNvPr descr="./image/14.png" id="64" name="Picture"/>
                     <pic:cNvPicPr>
                       <a:picLocks noChangeArrowheads="1" noChangeAspect="1"/>
                     </pic:cNvPicPr>
@@ -2111,7 +2088,7 @@
                   <pic:spPr bwMode="auto">
                     <a:xfrm>
                       <a:off x="0" y="0"/>
-                      <a:ext cx="3135085" cy="476410"/>
+                      <a:ext cx="3434763" cy="583986"/>
                     </a:xfrm>
                     <a:prstGeom prst="rect">
                       <a:avLst/>
@@ -2135,12 +2112,1160 @@
         <w:pStyle w:val="ImageCaption"/>
       </w:pPr>
       <w:r>
-        <w:t xml:space="preserve">Проверка возможности действий при отсутствии Sticky-бита</w:t>
-      </w:r>
-    </w:p>
-    <w:bookmarkEnd w:id="65"/>
-    <w:bookmarkEnd w:id="66"/>
-    <w:bookmarkStart w:id="67" w:name="выводы"/>
+        <w:t xml:space="preserve">Назначение SetUID-бита</w:t>
+      </w:r>
+    </w:p>
+    <w:p>
+      <w:pPr>
+        <w:numPr>
+          <w:ilvl w:val="0"/>
+          <w:numId w:val="1017"/>
+        </w:numPr>
+        <w:pStyle w:val="Compact"/>
+      </w:pPr>
+      <w:r>
+        <w:t xml:space="preserve">Проверьте, может ли программа readfile прочитать файл readfile.c (рис. ??)?</w:t>
+      </w:r>
+    </w:p>
+    <w:p>
+      <w:pPr>
+        <w:pStyle w:val="CaptionedFigure"/>
+      </w:pPr>
+      <w:r>
+        <w:drawing>
+          <wp:inline>
+            <wp:extent cx="3733800" cy="2803899"/>
+            <wp:effectExtent b="0" l="0" r="0" t="0"/>
+            <wp:docPr descr="Попытка прочитать файл readfile.c через программу readfile" title="fig:" id="66" name="Picture"/>
+            <a:graphic>
+              <a:graphicData uri="http://schemas.openxmlformats.org/drawingml/2006/picture">
+                <pic:pic>
+                  <pic:nvPicPr>
+                    <pic:cNvPr descr="./image/15.png" id="67" name="Picture"/>
+                    <pic:cNvPicPr>
+                      <a:picLocks noChangeArrowheads="1" noChangeAspect="1"/>
+                    </pic:cNvPicPr>
+                  </pic:nvPicPr>
+                  <pic:blipFill>
+                    <a:blip r:embed="rId65"/>
+                    <a:stretch>
+                      <a:fillRect/>
+                    </a:stretch>
+                  </pic:blipFill>
+                  <pic:spPr bwMode="auto">
+                    <a:xfrm>
+                      <a:off x="0" y="0"/>
+                      <a:ext cx="3733800" cy="2803899"/>
+                    </a:xfrm>
+                    <a:prstGeom prst="rect">
+                      <a:avLst/>
+                    </a:prstGeom>
+                    <a:noFill/>
+                    <a:ln w="9525">
+                      <a:noFill/>
+                      <a:headEnd/>
+                      <a:tailEnd/>
+                    </a:ln>
+                  </pic:spPr>
+                </pic:pic>
+              </a:graphicData>
+            </a:graphic>
+          </wp:inline>
+        </w:drawing>
+      </w:r>
+    </w:p>
+    <w:p>
+      <w:pPr>
+        <w:pStyle w:val="ImageCaption"/>
+      </w:pPr>
+      <w:r>
+        <w:t xml:space="preserve">Попытка прочитать файл readfile.c через программу readfile</w:t>
+      </w:r>
+    </w:p>
+    <w:p>
+      <w:pPr>
+        <w:pStyle w:val="BodyText"/>
+      </w:pPr>
+      <w:r>
+        <w:t xml:space="preserve">Нам удалось прочитать файл.</w:t>
+      </w:r>
+    </w:p>
+    <w:p>
+      <w:pPr>
+        <w:numPr>
+          <w:ilvl w:val="0"/>
+          <w:numId w:val="1018"/>
+        </w:numPr>
+        <w:pStyle w:val="Compact"/>
+      </w:pPr>
+      <w:r>
+        <w:t xml:space="preserve">Проверьте, может ли программа readfile прочитать файл /etc/shadow?</w:t>
+      </w:r>
+      <w:r>
+        <w:t xml:space="preserve"> </w:t>
+      </w:r>
+      <w:r>
+        <w:t xml:space="preserve">Отразите полученный результат и ваши объяснения в отчёте.</w:t>
+      </w:r>
+    </w:p>
+    <w:p>
+      <w:pPr>
+        <w:pStyle w:val="CaptionedFigure"/>
+      </w:pPr>
+      <w:r>
+        <w:drawing>
+          <wp:inline>
+            <wp:extent cx="3733800" cy="3312413"/>
+            <wp:effectExtent b="0" l="0" r="0" t="0"/>
+            <wp:docPr descr="Попытка прочитать файл /etc/shadow через программу readfile" title="fig:" id="69" name="Picture"/>
+            <a:graphic>
+              <a:graphicData uri="http://schemas.openxmlformats.org/drawingml/2006/picture">
+                <pic:pic>
+                  <pic:nvPicPr>
+                    <pic:cNvPr descr="./image/16.png" id="70" name="Picture"/>
+                    <pic:cNvPicPr>
+                      <a:picLocks noChangeArrowheads="1" noChangeAspect="1"/>
+                    </pic:cNvPicPr>
+                  </pic:nvPicPr>
+                  <pic:blipFill>
+                    <a:blip r:embed="rId68"/>
+                    <a:stretch>
+                      <a:fillRect/>
+                    </a:stretch>
+                  </pic:blipFill>
+                  <pic:spPr bwMode="auto">
+                    <a:xfrm>
+                      <a:off x="0" y="0"/>
+                      <a:ext cx="3733800" cy="3312413"/>
+                    </a:xfrm>
+                    <a:prstGeom prst="rect">
+                      <a:avLst/>
+                    </a:prstGeom>
+                    <a:noFill/>
+                    <a:ln w="9525">
+                      <a:noFill/>
+                      <a:headEnd/>
+                      <a:tailEnd/>
+                    </a:ln>
+                  </pic:spPr>
+                </pic:pic>
+              </a:graphicData>
+            </a:graphic>
+          </wp:inline>
+        </w:drawing>
+      </w:r>
+    </w:p>
+    <w:p>
+      <w:pPr>
+        <w:pStyle w:val="ImageCaption"/>
+      </w:pPr>
+      <w:r>
+        <w:t xml:space="preserve">Попытка прочитать файл /etc/shadow через программу readfile</w:t>
+      </w:r>
+    </w:p>
+    <w:p>
+      <w:pPr>
+        <w:pStyle w:val="BodyText"/>
+      </w:pPr>
+      <w:r>
+        <w:t xml:space="preserve">Нам удалось прочитать оба файла поскольку мы делали это с помощью программы readfile, которая принадлежит суперпользователю root.</w:t>
+      </w:r>
+    </w:p>
+    <w:bookmarkEnd w:id="71"/>
+    <w:bookmarkStart w:id="96" w:name="исследование-sticky-бита"/>
+    <w:p>
+      <w:pPr>
+        <w:pStyle w:val="Heading2"/>
+      </w:pPr>
+      <w:r>
+        <w:rPr>
+          <w:rStyle w:val="SectionNumber"/>
+        </w:rPr>
+        <w:t xml:space="preserve">4.2</w:t>
+      </w:r>
+      <w:r>
+        <w:tab/>
+      </w:r>
+      <w:r>
+        <w:t xml:space="preserve">Исследование Sticky-бита</w:t>
+      </w:r>
+    </w:p>
+    <w:p>
+      <w:pPr>
+        <w:numPr>
+          <w:ilvl w:val="0"/>
+          <w:numId w:val="1019"/>
+        </w:numPr>
+        <w:pStyle w:val="Compact"/>
+      </w:pPr>
+      <w:r>
+        <w:t xml:space="preserve">Выясните, установлен ли атрибут Sticky на директории /tmp, для чего</w:t>
+      </w:r>
+      <w:r>
+        <w:t xml:space="preserve"> </w:t>
+      </w:r>
+      <w:r>
+        <w:t xml:space="preserve">выполните команду</w:t>
+      </w:r>
+      <w:r>
+        <w:t xml:space="preserve"> </w:t>
+      </w:r>
+      <w:r>
+        <w:rPr>
+          <w:rStyle w:val="VerbatimChar"/>
+        </w:rPr>
+        <w:t xml:space="preserve">ls -l / | grep tmp</w:t>
+      </w:r>
+      <w:r>
+        <w:t xml:space="preserve"> </w:t>
+      </w:r>
+      <w:r>
+        <w:t xml:space="preserve">(рис. ??).</w:t>
+      </w:r>
+    </w:p>
+    <w:p>
+      <w:pPr>
+        <w:pStyle w:val="CaptionedFigure"/>
+      </w:pPr>
+      <w:r>
+        <w:drawing>
+          <wp:inline>
+            <wp:extent cx="3288766" cy="560934"/>
+            <wp:effectExtent b="0" l="0" r="0" t="0"/>
+            <wp:docPr descr="Проверка наличия Sticky-бита" title="fig:" id="73" name="Picture"/>
+            <a:graphic>
+              <a:graphicData uri="http://schemas.openxmlformats.org/drawingml/2006/picture">
+                <pic:pic>
+                  <pic:nvPicPr>
+                    <pic:cNvPr descr="./image/17.png" id="74" name="Picture"/>
+                    <pic:cNvPicPr>
+                      <a:picLocks noChangeArrowheads="1" noChangeAspect="1"/>
+                    </pic:cNvPicPr>
+                  </pic:nvPicPr>
+                  <pic:blipFill>
+                    <a:blip r:embed="rId72"/>
+                    <a:stretch>
+                      <a:fillRect/>
+                    </a:stretch>
+                  </pic:blipFill>
+                  <pic:spPr bwMode="auto">
+                    <a:xfrm>
+                      <a:off x="0" y="0"/>
+                      <a:ext cx="3288766" cy="560934"/>
+                    </a:xfrm>
+                    <a:prstGeom prst="rect">
+                      <a:avLst/>
+                    </a:prstGeom>
+                    <a:noFill/>
+                    <a:ln w="9525">
+                      <a:noFill/>
+                      <a:headEnd/>
+                      <a:tailEnd/>
+                    </a:ln>
+                  </pic:spPr>
+                </pic:pic>
+              </a:graphicData>
+            </a:graphic>
+          </wp:inline>
+        </w:drawing>
+      </w:r>
+    </w:p>
+    <w:p>
+      <w:pPr>
+        <w:pStyle w:val="ImageCaption"/>
+      </w:pPr>
+      <w:r>
+        <w:t xml:space="preserve">Проверка наличия Sticky-бита</w:t>
+      </w:r>
+    </w:p>
+    <w:p>
+      <w:pPr>
+        <w:numPr>
+          <w:ilvl w:val="0"/>
+          <w:numId w:val="1020"/>
+        </w:numPr>
+        <w:pStyle w:val="Compact"/>
+      </w:pPr>
+      <w:r>
+        <w:t xml:space="preserve">От имени пользователя guest создайте файл file01.txt в директории /tmp</w:t>
+      </w:r>
+      <w:r>
+        <w:t xml:space="preserve"> </w:t>
+      </w:r>
+      <w:r>
+        <w:t xml:space="preserve">со словом test:</w:t>
+      </w:r>
+      <w:r>
+        <w:t xml:space="preserve"> </w:t>
+      </w:r>
+      <w:r>
+        <w:rPr>
+          <w:rStyle w:val="VerbatimChar"/>
+        </w:rPr>
+        <w:t xml:space="preserve">echo "test" &gt; /tmp/file01.txt</w:t>
+      </w:r>
+      <w:r>
+        <w:t xml:space="preserve"> </w:t>
+      </w:r>
+      <w:r>
+        <w:t xml:space="preserve">(рис. ??)</w:t>
+      </w:r>
+    </w:p>
+    <w:p>
+      <w:pPr>
+        <w:pStyle w:val="CaptionedFigure"/>
+      </w:pPr>
+      <w:r>
+        <w:drawing>
+          <wp:inline>
+            <wp:extent cx="3733800" cy="960339"/>
+            <wp:effectExtent b="0" l="0" r="0" t="0"/>
+            <wp:docPr descr="Создание и запись в файл file01.txt" title="fig:" id="76" name="Picture"/>
+            <a:graphic>
+              <a:graphicData uri="http://schemas.openxmlformats.org/drawingml/2006/picture">
+                <pic:pic>
+                  <pic:nvPicPr>
+                    <pic:cNvPr descr="./image/18.png" id="77" name="Picture"/>
+                    <pic:cNvPicPr>
+                      <a:picLocks noChangeArrowheads="1" noChangeAspect="1"/>
+                    </pic:cNvPicPr>
+                  </pic:nvPicPr>
+                  <pic:blipFill>
+                    <a:blip r:embed="rId75"/>
+                    <a:stretch>
+                      <a:fillRect/>
+                    </a:stretch>
+                  </pic:blipFill>
+                  <pic:spPr bwMode="auto">
+                    <a:xfrm>
+                      <a:off x="0" y="0"/>
+                      <a:ext cx="3733800" cy="960339"/>
+                    </a:xfrm>
+                    <a:prstGeom prst="rect">
+                      <a:avLst/>
+                    </a:prstGeom>
+                    <a:noFill/>
+                    <a:ln w="9525">
+                      <a:noFill/>
+                      <a:headEnd/>
+                      <a:tailEnd/>
+                    </a:ln>
+                  </pic:spPr>
+                </pic:pic>
+              </a:graphicData>
+            </a:graphic>
+          </wp:inline>
+        </w:drawing>
+      </w:r>
+    </w:p>
+    <w:p>
+      <w:pPr>
+        <w:pStyle w:val="ImageCaption"/>
+      </w:pPr>
+      <w:r>
+        <w:t xml:space="preserve">Создание и запись в файл file01.txt</w:t>
+      </w:r>
+    </w:p>
+    <w:p>
+      <w:pPr>
+        <w:numPr>
+          <w:ilvl w:val="0"/>
+          <w:numId w:val="1021"/>
+        </w:numPr>
+        <w:pStyle w:val="Compact"/>
+      </w:pPr>
+      <w:r>
+        <w:t xml:space="preserve">Просмотрите атрибуты у только что созданного файла и разрешите чтение и запись для категории пользователей «все остальные» (рис. ??):</w:t>
+      </w:r>
+    </w:p>
+    <w:p>
+      <w:pPr>
+        <w:pStyle w:val="SourceCode"/>
+      </w:pPr>
+      <w:r>
+        <w:rPr>
+          <w:rStyle w:val="VerbatimChar"/>
+        </w:rPr>
+        <w:t xml:space="preserve">ls -l /tmp/file01.txt</w:t>
+      </w:r>
+      <w:r>
+        <w:br/>
+      </w:r>
+      <w:r>
+        <w:rPr>
+          <w:rStyle w:val="VerbatimChar"/>
+        </w:rPr>
+        <w:t xml:space="preserve">chmod o+rw /tmp/file01.txt</w:t>
+      </w:r>
+      <w:r>
+        <w:br/>
+      </w:r>
+      <w:r>
+        <w:rPr>
+          <w:rStyle w:val="VerbatimChar"/>
+        </w:rPr>
+        <w:t xml:space="preserve">ls -l /tmp/file01.txt</w:t>
+      </w:r>
+    </w:p>
+    <w:p>
+      <w:pPr>
+        <w:numPr>
+          <w:ilvl w:val="0"/>
+          <w:numId w:val="1022"/>
+        </w:numPr>
+        <w:pStyle w:val="Compact"/>
+      </w:pPr>
+      <w:r>
+        <w:t xml:space="preserve">От пользователя guest2 (не являющегося владельцем) попробуйте прочитать файл /tmp/file01.txt:</w:t>
+      </w:r>
+      <w:r>
+        <w:t xml:space="preserve"> </w:t>
+      </w:r>
+      <w:r>
+        <w:rPr>
+          <w:rStyle w:val="VerbatimChar"/>
+        </w:rPr>
+        <w:t xml:space="preserve">cat /tmp/file01.txt</w:t>
+      </w:r>
+      <w:r>
+        <w:t xml:space="preserve"> </w:t>
+      </w:r>
+      <w:r>
+        <w:t xml:space="preserve">(рис. ??).</w:t>
+      </w:r>
+    </w:p>
+    <w:p>
+      <w:pPr>
+        <w:pStyle w:val="CaptionedFigure"/>
+      </w:pPr>
+      <w:r>
+        <w:drawing>
+          <wp:inline>
+            <wp:extent cx="3611495" cy="1736591"/>
+            <wp:effectExtent b="0" l="0" r="0" t="0"/>
+            <wp:docPr descr="guest2 - чтение файла" title="fig:" id="79" name="Picture"/>
+            <a:graphic>
+              <a:graphicData uri="http://schemas.openxmlformats.org/drawingml/2006/picture">
+                <pic:pic>
+                  <pic:nvPicPr>
+                    <pic:cNvPr descr="./image/19.png" id="80" name="Picture"/>
+                    <pic:cNvPicPr>
+                      <a:picLocks noChangeArrowheads="1" noChangeAspect="1"/>
+                    </pic:cNvPicPr>
+                  </pic:nvPicPr>
+                  <pic:blipFill>
+                    <a:blip r:embed="rId78"/>
+                    <a:stretch>
+                      <a:fillRect/>
+                    </a:stretch>
+                  </pic:blipFill>
+                  <pic:spPr bwMode="auto">
+                    <a:xfrm>
+                      <a:off x="0" y="0"/>
+                      <a:ext cx="3611495" cy="1736591"/>
+                    </a:xfrm>
+                    <a:prstGeom prst="rect">
+                      <a:avLst/>
+                    </a:prstGeom>
+                    <a:noFill/>
+                    <a:ln w="9525">
+                      <a:noFill/>
+                      <a:headEnd/>
+                      <a:tailEnd/>
+                    </a:ln>
+                  </pic:spPr>
+                </pic:pic>
+              </a:graphicData>
+            </a:graphic>
+          </wp:inline>
+        </w:drawing>
+      </w:r>
+    </w:p>
+    <w:p>
+      <w:pPr>
+        <w:pStyle w:val="ImageCaption"/>
+      </w:pPr>
+      <w:r>
+        <w:t xml:space="preserve">guest2 - чтение файла</w:t>
+      </w:r>
+    </w:p>
+    <w:p>
+      <w:pPr>
+        <w:pStyle w:val="BodyText"/>
+      </w:pPr>
+      <w:r>
+        <w:t xml:space="preserve">Содержимое файла выводится - можем прочитать файл.</w:t>
+      </w:r>
+    </w:p>
+    <w:p>
+      <w:pPr>
+        <w:numPr>
+          <w:ilvl w:val="0"/>
+          <w:numId w:val="1023"/>
+        </w:numPr>
+        <w:pStyle w:val="Compact"/>
+      </w:pPr>
+      <w:r>
+        <w:t xml:space="preserve">От пользователя guest2 попробуйте дозаписать в файл /tmp/file01.txt слово test2 командой</w:t>
+      </w:r>
+      <w:r>
+        <w:t xml:space="preserve"> </w:t>
+      </w:r>
+      <w:r>
+        <w:rPr>
+          <w:rStyle w:val="VerbatimChar"/>
+        </w:rPr>
+        <w:t xml:space="preserve">echo "test2" &gt;&gt; /tmp/file01.txt</w:t>
+      </w:r>
+      <w:r>
+        <w:t xml:space="preserve"> </w:t>
+      </w:r>
+      <w:r>
+        <w:t xml:space="preserve">(рис. ??). Удалось ли вам выполнить операцию?</w:t>
+      </w:r>
+    </w:p>
+    <w:p>
+      <w:pPr>
+        <w:pStyle w:val="FirstParagraph"/>
+      </w:pPr>
+      <w:r>
+        <w:t xml:space="preserve">Выполнить операцию не удалось -</w:t>
+      </w:r>
+      <w:r>
+        <w:t xml:space="preserve"> </w:t>
+      </w:r>
+      <w:r>
+        <w:rPr>
+          <w:rStyle w:val="VerbatimChar"/>
+        </w:rPr>
+        <w:t xml:space="preserve">Permission denied</w:t>
+      </w:r>
+      <w:r>
+        <w:t xml:space="preserve">.</w:t>
+      </w:r>
+    </w:p>
+    <w:p>
+      <w:pPr>
+        <w:numPr>
+          <w:ilvl w:val="0"/>
+          <w:numId w:val="1024"/>
+        </w:numPr>
+        <w:pStyle w:val="Compact"/>
+      </w:pPr>
+      <w:r>
+        <w:t xml:space="preserve">Проверьте содержимое файла командой</w:t>
+      </w:r>
+      <w:r>
+        <w:t xml:space="preserve"> </w:t>
+      </w:r>
+      <w:r>
+        <w:rPr>
+          <w:rStyle w:val="VerbatimChar"/>
+        </w:rPr>
+        <w:t xml:space="preserve">cat /tmp/file01.txt</w:t>
+      </w:r>
+      <w:r>
+        <w:t xml:space="preserve"> </w:t>
+      </w:r>
+      <w:r>
+        <w:t xml:space="preserve">(рис. ??).</w:t>
+      </w:r>
+    </w:p>
+    <w:p>
+      <w:pPr>
+        <w:pStyle w:val="FirstParagraph"/>
+      </w:pPr>
+      <w:r>
+        <w:t xml:space="preserve">Файл никак не изменился.</w:t>
+      </w:r>
+    </w:p>
+    <w:p>
+      <w:pPr>
+        <w:numPr>
+          <w:ilvl w:val="0"/>
+          <w:numId w:val="1025"/>
+        </w:numPr>
+        <w:pStyle w:val="Compact"/>
+      </w:pPr>
+      <w:r>
+        <w:t xml:space="preserve">От пользователя guest2 попробуйте записать в файл /tmp/file01.txt слово test3, стерев при этом всю имеющуюся в файле информацию командой</w:t>
+      </w:r>
+      <w:r>
+        <w:t xml:space="preserve"> </w:t>
+      </w:r>
+      <w:r>
+        <w:rPr>
+          <w:rStyle w:val="VerbatimChar"/>
+        </w:rPr>
+        <w:t xml:space="preserve">echo "test3" &gt; /tmp/file01.txt</w:t>
+      </w:r>
+      <w:r>
+        <w:t xml:space="preserve"> </w:t>
+      </w:r>
+      <w:r>
+        <w:t xml:space="preserve">(рис. ??).</w:t>
+      </w:r>
+      <w:r>
+        <w:t xml:space="preserve"> </w:t>
+      </w:r>
+      <w:r>
+        <w:t xml:space="preserve">Удалось ли вам выполнить операцию?</w:t>
+      </w:r>
+    </w:p>
+    <w:p>
+      <w:pPr>
+        <w:pStyle w:val="FirstParagraph"/>
+      </w:pPr>
+      <w:r>
+        <w:t xml:space="preserve">Выполнить операцию не удалось -</w:t>
+      </w:r>
+      <w:r>
+        <w:t xml:space="preserve"> </w:t>
+      </w:r>
+      <w:r>
+        <w:rPr>
+          <w:rStyle w:val="VerbatimChar"/>
+        </w:rPr>
+        <w:t xml:space="preserve">Permission denied</w:t>
+      </w:r>
+      <w:r>
+        <w:t xml:space="preserve">.</w:t>
+      </w:r>
+    </w:p>
+    <w:p>
+      <w:pPr>
+        <w:numPr>
+          <w:ilvl w:val="0"/>
+          <w:numId w:val="1026"/>
+        </w:numPr>
+        <w:pStyle w:val="Compact"/>
+      </w:pPr>
+      <w:r>
+        <w:t xml:space="preserve">Проверьте содержимое файла командой</w:t>
+      </w:r>
+      <w:r>
+        <w:t xml:space="preserve"> </w:t>
+      </w:r>
+      <w:r>
+        <w:rPr>
+          <w:rStyle w:val="VerbatimChar"/>
+        </w:rPr>
+        <w:t xml:space="preserve">cat /tmp/file01.txt</w:t>
+      </w:r>
+      <w:r>
+        <w:t xml:space="preserve"> </w:t>
+      </w:r>
+      <w:r>
+        <w:t xml:space="preserve">(рис. ??).</w:t>
+      </w:r>
+    </w:p>
+    <w:p>
+      <w:pPr>
+        <w:pStyle w:val="FirstParagraph"/>
+      </w:pPr>
+      <w:r>
+        <w:t xml:space="preserve">Файл никак не изменился.</w:t>
+      </w:r>
+    </w:p>
+    <w:p>
+      <w:pPr>
+        <w:numPr>
+          <w:ilvl w:val="0"/>
+          <w:numId w:val="1027"/>
+        </w:numPr>
+        <w:pStyle w:val="Compact"/>
+      </w:pPr>
+      <w:r>
+        <w:t xml:space="preserve">От пользователя guest2 попробуйте удалить файл /tmp/file01.txt командой</w:t>
+      </w:r>
+      <w:r>
+        <w:t xml:space="preserve"> </w:t>
+      </w:r>
+      <w:r>
+        <w:rPr>
+          <w:rStyle w:val="VerbatimChar"/>
+        </w:rPr>
+        <w:t xml:space="preserve">rm /tmp/fileOl.txt</w:t>
+      </w:r>
+      <w:r>
+        <w:t xml:space="preserve"> </w:t>
+      </w:r>
+      <w:r>
+        <w:t xml:space="preserve">(рис. ??).</w:t>
+      </w:r>
+      <w:r>
+        <w:t xml:space="preserve"> </w:t>
+      </w:r>
+      <w:r>
+        <w:t xml:space="preserve">Удалось ли вам удалить файл?</w:t>
+      </w:r>
+    </w:p>
+    <w:p>
+      <w:pPr>
+        <w:pStyle w:val="CaptionedFigure"/>
+      </w:pPr>
+      <w:r>
+        <w:drawing>
+          <wp:inline>
+            <wp:extent cx="3733800" cy="524950"/>
+            <wp:effectExtent b="0" l="0" r="0" t="0"/>
+            <wp:docPr descr="Попытка удаления файла со Sticky-битом" title="fig:" id="82" name="Picture"/>
+            <a:graphic>
+              <a:graphicData uri="http://schemas.openxmlformats.org/drawingml/2006/picture">
+                <pic:pic>
+                  <pic:nvPicPr>
+                    <pic:cNvPr descr="./image/20.png" id="83" name="Picture"/>
+                    <pic:cNvPicPr>
+                      <a:picLocks noChangeArrowheads="1" noChangeAspect="1"/>
+                    </pic:cNvPicPr>
+                  </pic:nvPicPr>
+                  <pic:blipFill>
+                    <a:blip r:embed="rId81"/>
+                    <a:stretch>
+                      <a:fillRect/>
+                    </a:stretch>
+                  </pic:blipFill>
+                  <pic:spPr bwMode="auto">
+                    <a:xfrm>
+                      <a:off x="0" y="0"/>
+                      <a:ext cx="3733800" cy="524950"/>
+                    </a:xfrm>
+                    <a:prstGeom prst="rect">
+                      <a:avLst/>
+                    </a:prstGeom>
+                    <a:noFill/>
+                    <a:ln w="9525">
+                      <a:noFill/>
+                      <a:headEnd/>
+                      <a:tailEnd/>
+                    </a:ln>
+                  </pic:spPr>
+                </pic:pic>
+              </a:graphicData>
+            </a:graphic>
+          </wp:inline>
+        </w:drawing>
+      </w:r>
+    </w:p>
+    <w:p>
+      <w:pPr>
+        <w:pStyle w:val="ImageCaption"/>
+      </w:pPr>
+      <w:r>
+        <w:t xml:space="preserve">Попытка удаления файла со Sticky-битом</w:t>
+      </w:r>
+    </w:p>
+    <w:p>
+      <w:pPr>
+        <w:numPr>
+          <w:ilvl w:val="0"/>
+          <w:numId w:val="1028"/>
+        </w:numPr>
+        <w:pStyle w:val="Compact"/>
+      </w:pPr>
+      <w:r>
+        <w:t xml:space="preserve">Повысьте свои права до суперпользователя следующей командой su - и выполните после этого команду, снимающую атрибут t (Sticky-бит) с директории /tmp:</w:t>
+      </w:r>
+      <w:r>
+        <w:t xml:space="preserve"> </w:t>
+      </w:r>
+      <w:r>
+        <w:rPr>
+          <w:rStyle w:val="VerbatimChar"/>
+        </w:rPr>
+        <w:t xml:space="preserve">chmod -t /tmp</w:t>
+      </w:r>
+      <w:r>
+        <w:t xml:space="preserve"> </w:t>
+      </w:r>
+      <w:r>
+        <w:t xml:space="preserve">(рис. ??).</w:t>
+      </w:r>
+    </w:p>
+    <w:p>
+      <w:pPr>
+        <w:pStyle w:val="CaptionedFigure"/>
+      </w:pPr>
+      <w:r>
+        <w:drawing>
+          <wp:inline>
+            <wp:extent cx="2358998" cy="822191"/>
+            <wp:effectExtent b="0" l="0" r="0" t="0"/>
+            <wp:docPr descr="Снятие с директории Sticky-бита" title="fig:" id="85" name="Picture"/>
+            <a:graphic>
+              <a:graphicData uri="http://schemas.openxmlformats.org/drawingml/2006/picture">
+                <pic:pic>
+                  <pic:nvPicPr>
+                    <pic:cNvPr descr="./image/21.png" id="86" name="Picture"/>
+                    <pic:cNvPicPr>
+                      <a:picLocks noChangeArrowheads="1" noChangeAspect="1"/>
+                    </pic:cNvPicPr>
+                  </pic:nvPicPr>
+                  <pic:blipFill>
+                    <a:blip r:embed="rId84"/>
+                    <a:stretch>
+                      <a:fillRect/>
+                    </a:stretch>
+                  </pic:blipFill>
+                  <pic:spPr bwMode="auto">
+                    <a:xfrm>
+                      <a:off x="0" y="0"/>
+                      <a:ext cx="2358998" cy="822191"/>
+                    </a:xfrm>
+                    <a:prstGeom prst="rect">
+                      <a:avLst/>
+                    </a:prstGeom>
+                    <a:noFill/>
+                    <a:ln w="9525">
+                      <a:noFill/>
+                      <a:headEnd/>
+                      <a:tailEnd/>
+                    </a:ln>
+                  </pic:spPr>
+                </pic:pic>
+              </a:graphicData>
+            </a:graphic>
+          </wp:inline>
+        </w:drawing>
+      </w:r>
+    </w:p>
+    <w:p>
+      <w:pPr>
+        <w:pStyle w:val="ImageCaption"/>
+      </w:pPr>
+      <w:r>
+        <w:t xml:space="preserve">Снятие с директории Sticky-бита</w:t>
+      </w:r>
+    </w:p>
+    <w:p>
+      <w:pPr>
+        <w:numPr>
+          <w:ilvl w:val="0"/>
+          <w:numId w:val="1029"/>
+        </w:numPr>
+      </w:pPr>
+      <w:r>
+        <w:t xml:space="preserve">Покиньте режим суперпользователя командой</w:t>
+      </w:r>
+      <w:r>
+        <w:t xml:space="preserve"> </w:t>
+      </w:r>
+      <w:r>
+        <w:rPr>
+          <w:rStyle w:val="VerbatimChar"/>
+        </w:rPr>
+        <w:t xml:space="preserve">exit</w:t>
+      </w:r>
+      <w:r>
+        <w:t xml:space="preserve"> </w:t>
+      </w:r>
+      <w:r>
+        <w:t xml:space="preserve">(рис. ??).</w:t>
+      </w:r>
+    </w:p>
+    <w:p>
+      <w:pPr>
+        <w:numPr>
+          <w:ilvl w:val="0"/>
+          <w:numId w:val="1029"/>
+        </w:numPr>
+      </w:pPr>
+      <w:r>
+        <w:t xml:space="preserve">От пользователя guest2 проверьте, что атрибута</w:t>
+      </w:r>
+      <w:r>
+        <w:t xml:space="preserve"> </w:t>
+      </w:r>
+      <w:r>
+        <w:rPr>
+          <w:bCs/>
+          <w:b/>
+        </w:rPr>
+        <w:t xml:space="preserve">t</w:t>
+      </w:r>
+      <w:r>
+        <w:t xml:space="preserve"> </w:t>
+      </w:r>
+      <w:r>
+        <w:t xml:space="preserve">у директории /tmp</w:t>
+      </w:r>
+      <w:r>
+        <w:t xml:space="preserve"> </w:t>
+      </w:r>
+      <w:r>
+        <w:t xml:space="preserve">нет:</w:t>
+      </w:r>
+      <w:r>
+        <w:t xml:space="preserve"> </w:t>
+      </w:r>
+      <w:r>
+        <w:rPr>
+          <w:rStyle w:val="VerbatimChar"/>
+        </w:rPr>
+        <w:t xml:space="preserve">ls -l / | grep tmp</w:t>
+      </w:r>
+      <w:r>
+        <w:t xml:space="preserve"> </w:t>
+      </w:r>
+      <w:r>
+        <w:t xml:space="preserve">(рис. ??)</w:t>
+      </w:r>
+    </w:p>
+    <w:p>
+      <w:pPr>
+        <w:pStyle w:val="CaptionedFigure"/>
+      </w:pPr>
+      <w:r>
+        <w:drawing>
+          <wp:inline>
+            <wp:extent cx="3733800" cy="1426311"/>
+            <wp:effectExtent b="0" l="0" r="0" t="0"/>
+            <wp:docPr descr="Проверка снятия с директории Sticky-бита" title="fig:" id="88" name="Picture"/>
+            <a:graphic>
+              <a:graphicData uri="http://schemas.openxmlformats.org/drawingml/2006/picture">
+                <pic:pic>
+                  <pic:nvPicPr>
+                    <pic:cNvPr descr="./image/22.png" id="89" name="Picture"/>
+                    <pic:cNvPicPr>
+                      <a:picLocks noChangeArrowheads="1" noChangeAspect="1"/>
+                    </pic:cNvPicPr>
+                  </pic:nvPicPr>
+                  <pic:blipFill>
+                    <a:blip r:embed="rId87"/>
+                    <a:stretch>
+                      <a:fillRect/>
+                    </a:stretch>
+                  </pic:blipFill>
+                  <pic:spPr bwMode="auto">
+                    <a:xfrm>
+                      <a:off x="0" y="0"/>
+                      <a:ext cx="3733800" cy="1426311"/>
+                    </a:xfrm>
+                    <a:prstGeom prst="rect">
+                      <a:avLst/>
+                    </a:prstGeom>
+                    <a:noFill/>
+                    <a:ln w="9525">
+                      <a:noFill/>
+                      <a:headEnd/>
+                      <a:tailEnd/>
+                    </a:ln>
+                  </pic:spPr>
+                </pic:pic>
+              </a:graphicData>
+            </a:graphic>
+          </wp:inline>
+        </w:drawing>
+      </w:r>
+    </w:p>
+    <w:p>
+      <w:pPr>
+        <w:pStyle w:val="ImageCaption"/>
+      </w:pPr>
+      <w:r>
+        <w:t xml:space="preserve">Проверка снятия с директории Sticky-бита</w:t>
+      </w:r>
+    </w:p>
+    <w:p>
+      <w:pPr>
+        <w:numPr>
+          <w:ilvl w:val="0"/>
+          <w:numId w:val="1030"/>
+        </w:numPr>
+        <w:pStyle w:val="Compact"/>
+      </w:pPr>
+      <w:r>
+        <w:t xml:space="preserve">Повторите предыдущие шаги (рис. ??). Какие наблюдаются изменения?</w:t>
+      </w:r>
+    </w:p>
+    <w:p>
+      <w:pPr>
+        <w:pStyle w:val="FirstParagraph"/>
+      </w:pPr>
+      <w:r>
+        <w:t xml:space="preserve">Изменений не наблюдается, мы также можем читать файл, но не можем производить дозапись и запись в него.</w:t>
+      </w:r>
+    </w:p>
+    <w:p>
+      <w:pPr>
+        <w:numPr>
+          <w:ilvl w:val="0"/>
+          <w:numId w:val="1031"/>
+        </w:numPr>
+        <w:pStyle w:val="Compact"/>
+      </w:pPr>
+      <w:r>
+        <w:t xml:space="preserve">Удалось ли вам удалить файл от имени пользователя, не являющегося</w:t>
+      </w:r>
+      <w:r>
+        <w:t xml:space="preserve"> </w:t>
+      </w:r>
+      <w:r>
+        <w:t xml:space="preserve">его владельцем (рис. ??)? Ваши наблюдения занесите в отчёт.</w:t>
+      </w:r>
+    </w:p>
+    <w:p>
+      <w:pPr>
+        <w:pStyle w:val="CaptionedFigure"/>
+      </w:pPr>
+      <w:r>
+        <w:drawing>
+          <wp:inline>
+            <wp:extent cx="3733800" cy="408384"/>
+            <wp:effectExtent b="0" l="0" r="0" t="0"/>
+            <wp:docPr descr="Попытка удаления файла без Sticky-бита" title="fig:" id="91" name="Picture"/>
+            <a:graphic>
+              <a:graphicData uri="http://schemas.openxmlformats.org/drawingml/2006/picture">
+                <pic:pic>
+                  <pic:nvPicPr>
+                    <pic:cNvPr descr="./image/23.png" id="92" name="Picture"/>
+                    <pic:cNvPicPr>
+                      <a:picLocks noChangeArrowheads="1" noChangeAspect="1"/>
+                    </pic:cNvPicPr>
+                  </pic:nvPicPr>
+                  <pic:blipFill>
+                    <a:blip r:embed="rId90"/>
+                    <a:stretch>
+                      <a:fillRect/>
+                    </a:stretch>
+                  </pic:blipFill>
+                  <pic:spPr bwMode="auto">
+                    <a:xfrm>
+                      <a:off x="0" y="0"/>
+                      <a:ext cx="3733800" cy="408384"/>
+                    </a:xfrm>
+                    <a:prstGeom prst="rect">
+                      <a:avLst/>
+                    </a:prstGeom>
+                    <a:noFill/>
+                    <a:ln w="9525">
+                      <a:noFill/>
+                      <a:headEnd/>
+                      <a:tailEnd/>
+                    </a:ln>
+                  </pic:spPr>
+                </pic:pic>
+              </a:graphicData>
+            </a:graphic>
+          </wp:inline>
+        </w:drawing>
+      </w:r>
+    </w:p>
+    <w:p>
+      <w:pPr>
+        <w:pStyle w:val="ImageCaption"/>
+      </w:pPr>
+      <w:r>
+        <w:t xml:space="preserve">Попытка удаления файла без Sticky-бита</w:t>
+      </w:r>
+    </w:p>
+    <w:p>
+      <w:pPr>
+        <w:pStyle w:val="BodyText"/>
+      </w:pPr>
+      <w:r>
+        <w:t xml:space="preserve">В этот раз без Sticky-бита нам удалось успешно удалисть файл file01.txt.</w:t>
+      </w:r>
+    </w:p>
+    <w:p>
+      <w:pPr>
+        <w:numPr>
+          <w:ilvl w:val="0"/>
+          <w:numId w:val="1032"/>
+        </w:numPr>
+        <w:pStyle w:val="Compact"/>
+      </w:pPr>
+      <w:r>
+        <w:t xml:space="preserve">Повысьте свои права до суперпользователя и верните атрибут t на директорию /tmp (рис. ??):</w:t>
+      </w:r>
+    </w:p>
+    <w:p>
+      <w:pPr>
+        <w:pStyle w:val="SourceCode"/>
+      </w:pPr>
+      <w:r>
+        <w:rPr>
+          <w:rStyle w:val="VerbatimChar"/>
+        </w:rPr>
+        <w:t xml:space="preserve">su -</w:t>
+      </w:r>
+      <w:r>
+        <w:br/>
+      </w:r>
+      <w:r>
+        <w:rPr>
+          <w:rStyle w:val="VerbatimChar"/>
+        </w:rPr>
+        <w:t xml:space="preserve">chmod +t /tmp</w:t>
+      </w:r>
+      <w:r>
+        <w:br/>
+      </w:r>
+      <w:r>
+        <w:rPr>
+          <w:rStyle w:val="VerbatimChar"/>
+        </w:rPr>
+        <w:t xml:space="preserve">exit</w:t>
+      </w:r>
+    </w:p>
+    <w:p>
+      <w:pPr>
+        <w:pStyle w:val="CaptionedFigure"/>
+      </w:pPr>
+      <w:r>
+        <w:drawing>
+          <wp:inline>
+            <wp:extent cx="2343630" cy="822191"/>
+            <wp:effectExtent b="0" l="0" r="0" t="0"/>
+            <wp:docPr descr="Возвращение Sticky-бита" title="fig:" id="94" name="Picture"/>
+            <a:graphic>
+              <a:graphicData uri="http://schemas.openxmlformats.org/drawingml/2006/picture">
+                <pic:pic>
+                  <pic:nvPicPr>
+                    <pic:cNvPr descr="./image/24.png" id="95" name="Picture"/>
+                    <pic:cNvPicPr>
+                      <a:picLocks noChangeArrowheads="1" noChangeAspect="1"/>
+                    </pic:cNvPicPr>
+                  </pic:nvPicPr>
+                  <pic:blipFill>
+                    <a:blip r:embed="rId93"/>
+                    <a:stretch>
+                      <a:fillRect/>
+                    </a:stretch>
+                  </pic:blipFill>
+                  <pic:spPr bwMode="auto">
+                    <a:xfrm>
+                      <a:off x="0" y="0"/>
+                      <a:ext cx="2343630" cy="822191"/>
+                    </a:xfrm>
+                    <a:prstGeom prst="rect">
+                      <a:avLst/>
+                    </a:prstGeom>
+                    <a:noFill/>
+                    <a:ln w="9525">
+                      <a:noFill/>
+                      <a:headEnd/>
+                      <a:tailEnd/>
+                    </a:ln>
+                  </pic:spPr>
+                </pic:pic>
+              </a:graphicData>
+            </a:graphic>
+          </wp:inline>
+        </w:drawing>
+      </w:r>
+    </w:p>
+    <w:p>
+      <w:pPr>
+        <w:pStyle w:val="ImageCaption"/>
+      </w:pPr>
+      <w:r>
+        <w:t xml:space="preserve">Возвращение Sticky-бита</w:t>
+      </w:r>
+    </w:p>
+    <w:bookmarkEnd w:id="96"/>
+    <w:bookmarkEnd w:id="97"/>
+    <w:bookmarkStart w:id="98" w:name="выводы"/>
     <w:p>
       <w:pPr>
         <w:pStyle w:val="Heading1"/>
@@ -2166,8 +3291,8 @@
         <w:t xml:space="preserve">Изучила механизмы изменения идентификаторов, применения SetUID- и Sticky-битов. Получила практические навыки работы в консоли с дополнительными атрибутами. Рассмотрела работы механизма смены идентификатора процессов пользователей, а также влияние бита Sticky на запись и удаление файлов.</w:t>
       </w:r>
     </w:p>
-    <w:bookmarkEnd w:id="67"/>
-    <w:bookmarkStart w:id="69" w:name="список-литературы"/>
+    <w:bookmarkEnd w:id="98"/>
+    <w:bookmarkStart w:id="100" w:name="список-литературы"/>
     <w:p>
       <w:pPr>
         <w:pStyle w:val="Heading1"/>
@@ -2176,9 +3301,9 @@
         <w:t xml:space="preserve">Список литературы</w:t>
       </w:r>
     </w:p>
-    <w:bookmarkStart w:id="68" w:name="refs"/>
-    <w:bookmarkEnd w:id="68"/>
-    <w:bookmarkEnd w:id="69"/>
+    <w:bookmarkStart w:id="99" w:name="refs"/>
+    <w:bookmarkEnd w:id="99"/>
+    <w:bookmarkEnd w:id="100"/>
     <w:sectPr/>
   </w:body>
 </w:document>
@@ -2446,91 +3571,6 @@
       </w:pPr>
     </w:lvl>
   </w:abstractNum>
-  <w:abstractNum w:abstractNumId="99412">
-    <w:nsid w:val="A99412"/>
-    <w:multiLevelType w:val="multilevel"/>
-    <w:lvl w:ilvl="0">
-      <w:start w:val="2"/>
-      <w:numFmt w:val="decimal"/>
-      <w:lvlText w:val="%1."/>
-      <w:lvlJc w:val="left"/>
-      <w:pPr>
-        <w:ind w:left="720" w:hanging="480"/>
-      </w:pPr>
-    </w:lvl>
-    <w:lvl w:ilvl="1">
-      <w:start w:val="2"/>
-      <w:numFmt w:val="decimal"/>
-      <w:lvlText w:val="%2."/>
-      <w:lvlJc w:val="left"/>
-      <w:pPr>
-        <w:ind w:left="1440" w:hanging="480"/>
-      </w:pPr>
-    </w:lvl>
-    <w:lvl w:ilvl="2">
-      <w:start w:val="2"/>
-      <w:numFmt w:val="decimal"/>
-      <w:lvlText w:val="%3."/>
-      <w:lvlJc w:val="left"/>
-      <w:pPr>
-        <w:ind w:left="2160" w:hanging="480"/>
-      </w:pPr>
-    </w:lvl>
-    <w:lvl w:ilvl="3">
-      <w:start w:val="2"/>
-      <w:numFmt w:val="decimal"/>
-      <w:lvlText w:val="%4."/>
-      <w:lvlJc w:val="left"/>
-      <w:pPr>
-        <w:ind w:left="2880" w:hanging="480"/>
-      </w:pPr>
-    </w:lvl>
-    <w:lvl w:ilvl="4">
-      <w:start w:val="2"/>
-      <w:numFmt w:val="decimal"/>
-      <w:lvlText w:val="%5."/>
-      <w:lvlJc w:val="left"/>
-      <w:pPr>
-        <w:ind w:left="3600" w:hanging="480"/>
-      </w:pPr>
-    </w:lvl>
-    <w:lvl w:ilvl="5">
-      <w:start w:val="2"/>
-      <w:numFmt w:val="decimal"/>
-      <w:lvlText w:val="%6."/>
-      <w:lvlJc w:val="left"/>
-      <w:pPr>
-        <w:ind w:left="4320" w:hanging="480"/>
-      </w:pPr>
-    </w:lvl>
-    <w:lvl w:ilvl="6">
-      <w:start w:val="2"/>
-      <w:numFmt w:val="decimal"/>
-      <w:lvlText w:val="%7."/>
-      <w:lvlJc w:val="left"/>
-      <w:pPr>
-        <w:ind w:left="5040" w:hanging="480"/>
-      </w:pPr>
-    </w:lvl>
-    <w:lvl w:ilvl="7">
-      <w:start w:val="2"/>
-      <w:numFmt w:val="decimal"/>
-      <w:lvlText w:val="%8."/>
-      <w:lvlJc w:val="left"/>
-      <w:pPr>
-        <w:ind w:left="5760" w:hanging="480"/>
-      </w:pPr>
-    </w:lvl>
-    <w:lvl w:ilvl="8">
-      <w:start w:val="2"/>
-      <w:numFmt w:val="decimal"/>
-      <w:lvlText w:val="%9."/>
-      <w:lvlJc w:val="left"/>
-      <w:pPr>
-        <w:ind w:left="6480" w:hanging="480"/>
-      </w:pPr>
-    </w:lvl>
-  </w:abstractNum>
   <w:abstractNum w:abstractNumId="99413">
     <w:nsid w:val="A99413"/>
     <w:multiLevelType w:val="multilevel"/>
@@ -2608,6 +3648,176 @@
     </w:lvl>
     <w:lvl w:ilvl="8">
       <w:start w:val="3"/>
+      <w:numFmt w:val="decimal"/>
+      <w:lvlText w:val="%9."/>
+      <w:lvlJc w:val="left"/>
+      <w:pPr>
+        <w:ind w:left="6480" w:hanging="480"/>
+      </w:pPr>
+    </w:lvl>
+  </w:abstractNum>
+  <w:abstractNum w:abstractNumId="99414">
+    <w:nsid w:val="A99414"/>
+    <w:multiLevelType w:val="multilevel"/>
+    <w:lvl w:ilvl="0">
+      <w:start w:val="4"/>
+      <w:numFmt w:val="decimal"/>
+      <w:lvlText w:val="%1."/>
+      <w:lvlJc w:val="left"/>
+      <w:pPr>
+        <w:ind w:left="720" w:hanging="480"/>
+      </w:pPr>
+    </w:lvl>
+    <w:lvl w:ilvl="1">
+      <w:start w:val="4"/>
+      <w:numFmt w:val="decimal"/>
+      <w:lvlText w:val="%2."/>
+      <w:lvlJc w:val="left"/>
+      <w:pPr>
+        <w:ind w:left="1440" w:hanging="480"/>
+      </w:pPr>
+    </w:lvl>
+    <w:lvl w:ilvl="2">
+      <w:start w:val="4"/>
+      <w:numFmt w:val="decimal"/>
+      <w:lvlText w:val="%3."/>
+      <w:lvlJc w:val="left"/>
+      <w:pPr>
+        <w:ind w:left="2160" w:hanging="480"/>
+      </w:pPr>
+    </w:lvl>
+    <w:lvl w:ilvl="3">
+      <w:start w:val="4"/>
+      <w:numFmt w:val="decimal"/>
+      <w:lvlText w:val="%4."/>
+      <w:lvlJc w:val="left"/>
+      <w:pPr>
+        <w:ind w:left="2880" w:hanging="480"/>
+      </w:pPr>
+    </w:lvl>
+    <w:lvl w:ilvl="4">
+      <w:start w:val="4"/>
+      <w:numFmt w:val="decimal"/>
+      <w:lvlText w:val="%5."/>
+      <w:lvlJc w:val="left"/>
+      <w:pPr>
+        <w:ind w:left="3600" w:hanging="480"/>
+      </w:pPr>
+    </w:lvl>
+    <w:lvl w:ilvl="5">
+      <w:start w:val="4"/>
+      <w:numFmt w:val="decimal"/>
+      <w:lvlText w:val="%6."/>
+      <w:lvlJc w:val="left"/>
+      <w:pPr>
+        <w:ind w:left="4320" w:hanging="480"/>
+      </w:pPr>
+    </w:lvl>
+    <w:lvl w:ilvl="6">
+      <w:start w:val="4"/>
+      <w:numFmt w:val="decimal"/>
+      <w:lvlText w:val="%7."/>
+      <w:lvlJc w:val="left"/>
+      <w:pPr>
+        <w:ind w:left="5040" w:hanging="480"/>
+      </w:pPr>
+    </w:lvl>
+    <w:lvl w:ilvl="7">
+      <w:start w:val="4"/>
+      <w:numFmt w:val="decimal"/>
+      <w:lvlText w:val="%8."/>
+      <w:lvlJc w:val="left"/>
+      <w:pPr>
+        <w:ind w:left="5760" w:hanging="480"/>
+      </w:pPr>
+    </w:lvl>
+    <w:lvl w:ilvl="8">
+      <w:start w:val="4"/>
+      <w:numFmt w:val="decimal"/>
+      <w:lvlText w:val="%9."/>
+      <w:lvlJc w:val="left"/>
+      <w:pPr>
+        <w:ind w:left="6480" w:hanging="480"/>
+      </w:pPr>
+    </w:lvl>
+  </w:abstractNum>
+  <w:abstractNum w:abstractNumId="99415">
+    <w:nsid w:val="A99415"/>
+    <w:multiLevelType w:val="multilevel"/>
+    <w:lvl w:ilvl="0">
+      <w:start w:val="5"/>
+      <w:numFmt w:val="decimal"/>
+      <w:lvlText w:val="%1."/>
+      <w:lvlJc w:val="left"/>
+      <w:pPr>
+        <w:ind w:left="720" w:hanging="480"/>
+      </w:pPr>
+    </w:lvl>
+    <w:lvl w:ilvl="1">
+      <w:start w:val="5"/>
+      <w:numFmt w:val="decimal"/>
+      <w:lvlText w:val="%2."/>
+      <w:lvlJc w:val="left"/>
+      <w:pPr>
+        <w:ind w:left="1440" w:hanging="480"/>
+      </w:pPr>
+    </w:lvl>
+    <w:lvl w:ilvl="2">
+      <w:start w:val="5"/>
+      <w:numFmt w:val="decimal"/>
+      <w:lvlText w:val="%3."/>
+      <w:lvlJc w:val="left"/>
+      <w:pPr>
+        <w:ind w:left="2160" w:hanging="480"/>
+      </w:pPr>
+    </w:lvl>
+    <w:lvl w:ilvl="3">
+      <w:start w:val="5"/>
+      <w:numFmt w:val="decimal"/>
+      <w:lvlText w:val="%4."/>
+      <w:lvlJc w:val="left"/>
+      <w:pPr>
+        <w:ind w:left="2880" w:hanging="480"/>
+      </w:pPr>
+    </w:lvl>
+    <w:lvl w:ilvl="4">
+      <w:start w:val="5"/>
+      <w:numFmt w:val="decimal"/>
+      <w:lvlText w:val="%5."/>
+      <w:lvlJc w:val="left"/>
+      <w:pPr>
+        <w:ind w:left="3600" w:hanging="480"/>
+      </w:pPr>
+    </w:lvl>
+    <w:lvl w:ilvl="5">
+      <w:start w:val="5"/>
+      <w:numFmt w:val="decimal"/>
+      <w:lvlText w:val="%6."/>
+      <w:lvlJc w:val="left"/>
+      <w:pPr>
+        <w:ind w:left="4320" w:hanging="480"/>
+      </w:pPr>
+    </w:lvl>
+    <w:lvl w:ilvl="6">
+      <w:start w:val="5"/>
+      <w:numFmt w:val="decimal"/>
+      <w:lvlText w:val="%7."/>
+      <w:lvlJc w:val="left"/>
+      <w:pPr>
+        <w:ind w:left="5040" w:hanging="480"/>
+      </w:pPr>
+    </w:lvl>
+    <w:lvl w:ilvl="7">
+      <w:start w:val="5"/>
+      <w:numFmt w:val="decimal"/>
+      <w:lvlText w:val="%8."/>
+      <w:lvlJc w:val="left"/>
+      <w:pPr>
+        <w:ind w:left="5760" w:hanging="480"/>
+      </w:pPr>
+    </w:lvl>
+    <w:lvl w:ilvl="8">
+      <w:start w:val="5"/>
       <w:numFmt w:val="decimal"/>
       <w:lvlText w:val="%9."/>
       <w:lvlJc w:val="left"/>
@@ -2701,91 +3911,6 @@
       </w:pPr>
     </w:lvl>
   </w:abstractNum>
-  <w:abstractNum w:abstractNumId="99417">
-    <w:nsid w:val="A99417"/>
-    <w:multiLevelType w:val="multilevel"/>
-    <w:lvl w:ilvl="0">
-      <w:start w:val="7"/>
-      <w:numFmt w:val="decimal"/>
-      <w:lvlText w:val="%1."/>
-      <w:lvlJc w:val="left"/>
-      <w:pPr>
-        <w:ind w:left="720" w:hanging="480"/>
-      </w:pPr>
-    </w:lvl>
-    <w:lvl w:ilvl="1">
-      <w:start w:val="7"/>
-      <w:numFmt w:val="decimal"/>
-      <w:lvlText w:val="%2."/>
-      <w:lvlJc w:val="left"/>
-      <w:pPr>
-        <w:ind w:left="1440" w:hanging="480"/>
-      </w:pPr>
-    </w:lvl>
-    <w:lvl w:ilvl="2">
-      <w:start w:val="7"/>
-      <w:numFmt w:val="decimal"/>
-      <w:lvlText w:val="%3."/>
-      <w:lvlJc w:val="left"/>
-      <w:pPr>
-        <w:ind w:left="2160" w:hanging="480"/>
-      </w:pPr>
-    </w:lvl>
-    <w:lvl w:ilvl="3">
-      <w:start w:val="7"/>
-      <w:numFmt w:val="decimal"/>
-      <w:lvlText w:val="%4."/>
-      <w:lvlJc w:val="left"/>
-      <w:pPr>
-        <w:ind w:left="2880" w:hanging="480"/>
-      </w:pPr>
-    </w:lvl>
-    <w:lvl w:ilvl="4">
-      <w:start w:val="7"/>
-      <w:numFmt w:val="decimal"/>
-      <w:lvlText w:val="%5."/>
-      <w:lvlJc w:val="left"/>
-      <w:pPr>
-        <w:ind w:left="3600" w:hanging="480"/>
-      </w:pPr>
-    </w:lvl>
-    <w:lvl w:ilvl="5">
-      <w:start w:val="7"/>
-      <w:numFmt w:val="decimal"/>
-      <w:lvlText w:val="%6."/>
-      <w:lvlJc w:val="left"/>
-      <w:pPr>
-        <w:ind w:left="4320" w:hanging="480"/>
-      </w:pPr>
-    </w:lvl>
-    <w:lvl w:ilvl="6">
-      <w:start w:val="7"/>
-      <w:numFmt w:val="decimal"/>
-      <w:lvlText w:val="%7."/>
-      <w:lvlJc w:val="left"/>
-      <w:pPr>
-        <w:ind w:left="5040" w:hanging="480"/>
-      </w:pPr>
-    </w:lvl>
-    <w:lvl w:ilvl="7">
-      <w:start w:val="7"/>
-      <w:numFmt w:val="decimal"/>
-      <w:lvlText w:val="%8."/>
-      <w:lvlJc w:val="left"/>
-      <w:pPr>
-        <w:ind w:left="5760" w:hanging="480"/>
-      </w:pPr>
-    </w:lvl>
-    <w:lvl w:ilvl="8">
-      <w:start w:val="7"/>
-      <w:numFmt w:val="decimal"/>
-      <w:lvlText w:val="%9."/>
-      <w:lvlJc w:val="left"/>
-      <w:pPr>
-        <w:ind w:left="6480" w:hanging="480"/>
-      </w:pPr>
-    </w:lvl>
-  </w:abstractNum>
   <w:abstractNum w:abstractNumId="99418">
     <w:nsid w:val="A99418"/>
     <w:multiLevelType w:val="multilevel"/>
@@ -2863,6 +3988,346 @@
     </w:lvl>
     <w:lvl w:ilvl="8">
       <w:start w:val="8"/>
+      <w:numFmt w:val="decimal"/>
+      <w:lvlText w:val="%9."/>
+      <w:lvlJc w:val="left"/>
+      <w:pPr>
+        <w:ind w:left="6480" w:hanging="480"/>
+      </w:pPr>
+    </w:lvl>
+  </w:abstractNum>
+  <w:abstractNum w:abstractNumId="99419">
+    <w:nsid w:val="A99419"/>
+    <w:multiLevelType w:val="multilevel"/>
+    <w:lvl w:ilvl="0">
+      <w:start w:val="9"/>
+      <w:numFmt w:val="decimal"/>
+      <w:lvlText w:val="%1."/>
+      <w:lvlJc w:val="left"/>
+      <w:pPr>
+        <w:ind w:left="720" w:hanging="480"/>
+      </w:pPr>
+    </w:lvl>
+    <w:lvl w:ilvl="1">
+      <w:start w:val="9"/>
+      <w:numFmt w:val="decimal"/>
+      <w:lvlText w:val="%2."/>
+      <w:lvlJc w:val="left"/>
+      <w:pPr>
+        <w:ind w:left="1440" w:hanging="480"/>
+      </w:pPr>
+    </w:lvl>
+    <w:lvl w:ilvl="2">
+      <w:start w:val="9"/>
+      <w:numFmt w:val="decimal"/>
+      <w:lvlText w:val="%3."/>
+      <w:lvlJc w:val="left"/>
+      <w:pPr>
+        <w:ind w:left="2160" w:hanging="480"/>
+      </w:pPr>
+    </w:lvl>
+    <w:lvl w:ilvl="3">
+      <w:start w:val="9"/>
+      <w:numFmt w:val="decimal"/>
+      <w:lvlText w:val="%4."/>
+      <w:lvlJc w:val="left"/>
+      <w:pPr>
+        <w:ind w:left="2880" w:hanging="480"/>
+      </w:pPr>
+    </w:lvl>
+    <w:lvl w:ilvl="4">
+      <w:start w:val="9"/>
+      <w:numFmt w:val="decimal"/>
+      <w:lvlText w:val="%5."/>
+      <w:lvlJc w:val="left"/>
+      <w:pPr>
+        <w:ind w:left="3600" w:hanging="480"/>
+      </w:pPr>
+    </w:lvl>
+    <w:lvl w:ilvl="5">
+      <w:start w:val="9"/>
+      <w:numFmt w:val="decimal"/>
+      <w:lvlText w:val="%6."/>
+      <w:lvlJc w:val="left"/>
+      <w:pPr>
+        <w:ind w:left="4320" w:hanging="480"/>
+      </w:pPr>
+    </w:lvl>
+    <w:lvl w:ilvl="6">
+      <w:start w:val="9"/>
+      <w:numFmt w:val="decimal"/>
+      <w:lvlText w:val="%7."/>
+      <w:lvlJc w:val="left"/>
+      <w:pPr>
+        <w:ind w:left="5040" w:hanging="480"/>
+      </w:pPr>
+    </w:lvl>
+    <w:lvl w:ilvl="7">
+      <w:start w:val="9"/>
+      <w:numFmt w:val="decimal"/>
+      <w:lvlText w:val="%8."/>
+      <w:lvlJc w:val="left"/>
+      <w:pPr>
+        <w:ind w:left="5760" w:hanging="480"/>
+      </w:pPr>
+    </w:lvl>
+    <w:lvl w:ilvl="8">
+      <w:start w:val="9"/>
+      <w:numFmt w:val="decimal"/>
+      <w:lvlText w:val="%9."/>
+      <w:lvlJc w:val="left"/>
+      <w:pPr>
+        <w:ind w:left="6480" w:hanging="480"/>
+      </w:pPr>
+    </w:lvl>
+  </w:abstractNum>
+  <w:abstractNum w:abstractNumId="994110">
+    <w:nsid w:val="A994110"/>
+    <w:multiLevelType w:val="multilevel"/>
+    <w:lvl w:ilvl="0">
+      <w:start w:val="10"/>
+      <w:numFmt w:val="decimal"/>
+      <w:lvlText w:val="%1."/>
+      <w:lvlJc w:val="left"/>
+      <w:pPr>
+        <w:ind w:left="720" w:hanging="480"/>
+      </w:pPr>
+    </w:lvl>
+    <w:lvl w:ilvl="1">
+      <w:start w:val="10"/>
+      <w:numFmt w:val="decimal"/>
+      <w:lvlText w:val="%2."/>
+      <w:lvlJc w:val="left"/>
+      <w:pPr>
+        <w:ind w:left="1440" w:hanging="480"/>
+      </w:pPr>
+    </w:lvl>
+    <w:lvl w:ilvl="2">
+      <w:start w:val="10"/>
+      <w:numFmt w:val="decimal"/>
+      <w:lvlText w:val="%3."/>
+      <w:lvlJc w:val="left"/>
+      <w:pPr>
+        <w:ind w:left="2160" w:hanging="480"/>
+      </w:pPr>
+    </w:lvl>
+    <w:lvl w:ilvl="3">
+      <w:start w:val="10"/>
+      <w:numFmt w:val="decimal"/>
+      <w:lvlText w:val="%4."/>
+      <w:lvlJc w:val="left"/>
+      <w:pPr>
+        <w:ind w:left="2880" w:hanging="480"/>
+      </w:pPr>
+    </w:lvl>
+    <w:lvl w:ilvl="4">
+      <w:start w:val="10"/>
+      <w:numFmt w:val="decimal"/>
+      <w:lvlText w:val="%5."/>
+      <w:lvlJc w:val="left"/>
+      <w:pPr>
+        <w:ind w:left="3600" w:hanging="480"/>
+      </w:pPr>
+    </w:lvl>
+    <w:lvl w:ilvl="5">
+      <w:start w:val="10"/>
+      <w:numFmt w:val="decimal"/>
+      <w:lvlText w:val="%6."/>
+      <w:lvlJc w:val="left"/>
+      <w:pPr>
+        <w:ind w:left="4320" w:hanging="480"/>
+      </w:pPr>
+    </w:lvl>
+    <w:lvl w:ilvl="6">
+      <w:start w:val="10"/>
+      <w:numFmt w:val="decimal"/>
+      <w:lvlText w:val="%7."/>
+      <w:lvlJc w:val="left"/>
+      <w:pPr>
+        <w:ind w:left="5040" w:hanging="480"/>
+      </w:pPr>
+    </w:lvl>
+    <w:lvl w:ilvl="7">
+      <w:start w:val="10"/>
+      <w:numFmt w:val="decimal"/>
+      <w:lvlText w:val="%8."/>
+      <w:lvlJc w:val="left"/>
+      <w:pPr>
+        <w:ind w:left="5760" w:hanging="480"/>
+      </w:pPr>
+    </w:lvl>
+    <w:lvl w:ilvl="8">
+      <w:start w:val="10"/>
+      <w:numFmt w:val="decimal"/>
+      <w:lvlText w:val="%9."/>
+      <w:lvlJc w:val="left"/>
+      <w:pPr>
+        <w:ind w:left="6480" w:hanging="480"/>
+      </w:pPr>
+    </w:lvl>
+  </w:abstractNum>
+  <w:abstractNum w:abstractNumId="994111">
+    <w:nsid w:val="A994111"/>
+    <w:multiLevelType w:val="multilevel"/>
+    <w:lvl w:ilvl="0">
+      <w:start w:val="11"/>
+      <w:numFmt w:val="decimal"/>
+      <w:lvlText w:val="%1."/>
+      <w:lvlJc w:val="left"/>
+      <w:pPr>
+        <w:ind w:left="720" w:hanging="480"/>
+      </w:pPr>
+    </w:lvl>
+    <w:lvl w:ilvl="1">
+      <w:start w:val="11"/>
+      <w:numFmt w:val="decimal"/>
+      <w:lvlText w:val="%2."/>
+      <w:lvlJc w:val="left"/>
+      <w:pPr>
+        <w:ind w:left="1440" w:hanging="480"/>
+      </w:pPr>
+    </w:lvl>
+    <w:lvl w:ilvl="2">
+      <w:start w:val="11"/>
+      <w:numFmt w:val="decimal"/>
+      <w:lvlText w:val="%3."/>
+      <w:lvlJc w:val="left"/>
+      <w:pPr>
+        <w:ind w:left="2160" w:hanging="480"/>
+      </w:pPr>
+    </w:lvl>
+    <w:lvl w:ilvl="3">
+      <w:start w:val="11"/>
+      <w:numFmt w:val="decimal"/>
+      <w:lvlText w:val="%4."/>
+      <w:lvlJc w:val="left"/>
+      <w:pPr>
+        <w:ind w:left="2880" w:hanging="480"/>
+      </w:pPr>
+    </w:lvl>
+    <w:lvl w:ilvl="4">
+      <w:start w:val="11"/>
+      <w:numFmt w:val="decimal"/>
+      <w:lvlText w:val="%5."/>
+      <w:lvlJc w:val="left"/>
+      <w:pPr>
+        <w:ind w:left="3600" w:hanging="480"/>
+      </w:pPr>
+    </w:lvl>
+    <w:lvl w:ilvl="5">
+      <w:start w:val="11"/>
+      <w:numFmt w:val="decimal"/>
+      <w:lvlText w:val="%6."/>
+      <w:lvlJc w:val="left"/>
+      <w:pPr>
+        <w:ind w:left="4320" w:hanging="480"/>
+      </w:pPr>
+    </w:lvl>
+    <w:lvl w:ilvl="6">
+      <w:start w:val="11"/>
+      <w:numFmt w:val="decimal"/>
+      <w:lvlText w:val="%7."/>
+      <w:lvlJc w:val="left"/>
+      <w:pPr>
+        <w:ind w:left="5040" w:hanging="480"/>
+      </w:pPr>
+    </w:lvl>
+    <w:lvl w:ilvl="7">
+      <w:start w:val="11"/>
+      <w:numFmt w:val="decimal"/>
+      <w:lvlText w:val="%8."/>
+      <w:lvlJc w:val="left"/>
+      <w:pPr>
+        <w:ind w:left="5760" w:hanging="480"/>
+      </w:pPr>
+    </w:lvl>
+    <w:lvl w:ilvl="8">
+      <w:start w:val="11"/>
+      <w:numFmt w:val="decimal"/>
+      <w:lvlText w:val="%9."/>
+      <w:lvlJc w:val="left"/>
+      <w:pPr>
+        <w:ind w:left="6480" w:hanging="480"/>
+      </w:pPr>
+    </w:lvl>
+  </w:abstractNum>
+  <w:abstractNum w:abstractNumId="994112">
+    <w:nsid w:val="A994112"/>
+    <w:multiLevelType w:val="multilevel"/>
+    <w:lvl w:ilvl="0">
+      <w:start w:val="12"/>
+      <w:numFmt w:val="decimal"/>
+      <w:lvlText w:val="%1."/>
+      <w:lvlJc w:val="left"/>
+      <w:pPr>
+        <w:ind w:left="720" w:hanging="480"/>
+      </w:pPr>
+    </w:lvl>
+    <w:lvl w:ilvl="1">
+      <w:start w:val="12"/>
+      <w:numFmt w:val="decimal"/>
+      <w:lvlText w:val="%2."/>
+      <w:lvlJc w:val="left"/>
+      <w:pPr>
+        <w:ind w:left="1440" w:hanging="480"/>
+      </w:pPr>
+    </w:lvl>
+    <w:lvl w:ilvl="2">
+      <w:start w:val="12"/>
+      <w:numFmt w:val="decimal"/>
+      <w:lvlText w:val="%3."/>
+      <w:lvlJc w:val="left"/>
+      <w:pPr>
+        <w:ind w:left="2160" w:hanging="480"/>
+      </w:pPr>
+    </w:lvl>
+    <w:lvl w:ilvl="3">
+      <w:start w:val="12"/>
+      <w:numFmt w:val="decimal"/>
+      <w:lvlText w:val="%4."/>
+      <w:lvlJc w:val="left"/>
+      <w:pPr>
+        <w:ind w:left="2880" w:hanging="480"/>
+      </w:pPr>
+    </w:lvl>
+    <w:lvl w:ilvl="4">
+      <w:start w:val="12"/>
+      <w:numFmt w:val="decimal"/>
+      <w:lvlText w:val="%5."/>
+      <w:lvlJc w:val="left"/>
+      <w:pPr>
+        <w:ind w:left="3600" w:hanging="480"/>
+      </w:pPr>
+    </w:lvl>
+    <w:lvl w:ilvl="5">
+      <w:start w:val="12"/>
+      <w:numFmt w:val="decimal"/>
+      <w:lvlText w:val="%6."/>
+      <w:lvlJc w:val="left"/>
+      <w:pPr>
+        <w:ind w:left="4320" w:hanging="480"/>
+      </w:pPr>
+    </w:lvl>
+    <w:lvl w:ilvl="6">
+      <w:start w:val="12"/>
+      <w:numFmt w:val="decimal"/>
+      <w:lvlText w:val="%7."/>
+      <w:lvlJc w:val="left"/>
+      <w:pPr>
+        <w:ind w:left="5040" w:hanging="480"/>
+      </w:pPr>
+    </w:lvl>
+    <w:lvl w:ilvl="7">
+      <w:start w:val="12"/>
+      <w:numFmt w:val="decimal"/>
+      <w:lvlText w:val="%8."/>
+      <w:lvlJc w:val="left"/>
+      <w:pPr>
+        <w:ind w:left="5760" w:hanging="480"/>
+      </w:pPr>
+    </w:lvl>
+    <w:lvl w:ilvl="8">
+      <w:start w:val="12"/>
       <w:numFmt w:val="decimal"/>
       <w:lvlText w:val="%9."/>
       <w:lvlJc w:val="left"/>
@@ -3041,6 +4506,176 @@
       </w:pPr>
     </w:lvl>
   </w:abstractNum>
+  <w:abstractNum w:abstractNumId="994116">
+    <w:nsid w:val="A994116"/>
+    <w:multiLevelType w:val="multilevel"/>
+    <w:lvl w:ilvl="0">
+      <w:start w:val="16"/>
+      <w:numFmt w:val="decimal"/>
+      <w:lvlText w:val="%1."/>
+      <w:lvlJc w:val="left"/>
+      <w:pPr>
+        <w:ind w:left="720" w:hanging="480"/>
+      </w:pPr>
+    </w:lvl>
+    <w:lvl w:ilvl="1">
+      <w:start w:val="16"/>
+      <w:numFmt w:val="decimal"/>
+      <w:lvlText w:val="%2."/>
+      <w:lvlJc w:val="left"/>
+      <w:pPr>
+        <w:ind w:left="1440" w:hanging="480"/>
+      </w:pPr>
+    </w:lvl>
+    <w:lvl w:ilvl="2">
+      <w:start w:val="16"/>
+      <w:numFmt w:val="decimal"/>
+      <w:lvlText w:val="%3."/>
+      <w:lvlJc w:val="left"/>
+      <w:pPr>
+        <w:ind w:left="2160" w:hanging="480"/>
+      </w:pPr>
+    </w:lvl>
+    <w:lvl w:ilvl="3">
+      <w:start w:val="16"/>
+      <w:numFmt w:val="decimal"/>
+      <w:lvlText w:val="%4."/>
+      <w:lvlJc w:val="left"/>
+      <w:pPr>
+        <w:ind w:left="2880" w:hanging="480"/>
+      </w:pPr>
+    </w:lvl>
+    <w:lvl w:ilvl="4">
+      <w:start w:val="16"/>
+      <w:numFmt w:val="decimal"/>
+      <w:lvlText w:val="%5."/>
+      <w:lvlJc w:val="left"/>
+      <w:pPr>
+        <w:ind w:left="3600" w:hanging="480"/>
+      </w:pPr>
+    </w:lvl>
+    <w:lvl w:ilvl="5">
+      <w:start w:val="16"/>
+      <w:numFmt w:val="decimal"/>
+      <w:lvlText w:val="%6."/>
+      <w:lvlJc w:val="left"/>
+      <w:pPr>
+        <w:ind w:left="4320" w:hanging="480"/>
+      </w:pPr>
+    </w:lvl>
+    <w:lvl w:ilvl="6">
+      <w:start w:val="16"/>
+      <w:numFmt w:val="decimal"/>
+      <w:lvlText w:val="%7."/>
+      <w:lvlJc w:val="left"/>
+      <w:pPr>
+        <w:ind w:left="5040" w:hanging="480"/>
+      </w:pPr>
+    </w:lvl>
+    <w:lvl w:ilvl="7">
+      <w:start w:val="16"/>
+      <w:numFmt w:val="decimal"/>
+      <w:lvlText w:val="%8."/>
+      <w:lvlJc w:val="left"/>
+      <w:pPr>
+        <w:ind w:left="5760" w:hanging="480"/>
+      </w:pPr>
+    </w:lvl>
+    <w:lvl w:ilvl="8">
+      <w:start w:val="16"/>
+      <w:numFmt w:val="decimal"/>
+      <w:lvlText w:val="%9."/>
+      <w:lvlJc w:val="left"/>
+      <w:pPr>
+        <w:ind w:left="6480" w:hanging="480"/>
+      </w:pPr>
+    </w:lvl>
+  </w:abstractNum>
+  <w:abstractNum w:abstractNumId="994117">
+    <w:nsid w:val="A994117"/>
+    <w:multiLevelType w:val="multilevel"/>
+    <w:lvl w:ilvl="0">
+      <w:start w:val="17"/>
+      <w:numFmt w:val="decimal"/>
+      <w:lvlText w:val="%1."/>
+      <w:lvlJc w:val="left"/>
+      <w:pPr>
+        <w:ind w:left="720" w:hanging="480"/>
+      </w:pPr>
+    </w:lvl>
+    <w:lvl w:ilvl="1">
+      <w:start w:val="17"/>
+      <w:numFmt w:val="decimal"/>
+      <w:lvlText w:val="%2."/>
+      <w:lvlJc w:val="left"/>
+      <w:pPr>
+        <w:ind w:left="1440" w:hanging="480"/>
+      </w:pPr>
+    </w:lvl>
+    <w:lvl w:ilvl="2">
+      <w:start w:val="17"/>
+      <w:numFmt w:val="decimal"/>
+      <w:lvlText w:val="%3."/>
+      <w:lvlJc w:val="left"/>
+      <w:pPr>
+        <w:ind w:left="2160" w:hanging="480"/>
+      </w:pPr>
+    </w:lvl>
+    <w:lvl w:ilvl="3">
+      <w:start w:val="17"/>
+      <w:numFmt w:val="decimal"/>
+      <w:lvlText w:val="%4."/>
+      <w:lvlJc w:val="left"/>
+      <w:pPr>
+        <w:ind w:left="2880" w:hanging="480"/>
+      </w:pPr>
+    </w:lvl>
+    <w:lvl w:ilvl="4">
+      <w:start w:val="17"/>
+      <w:numFmt w:val="decimal"/>
+      <w:lvlText w:val="%5."/>
+      <w:lvlJc w:val="left"/>
+      <w:pPr>
+        <w:ind w:left="3600" w:hanging="480"/>
+      </w:pPr>
+    </w:lvl>
+    <w:lvl w:ilvl="5">
+      <w:start w:val="17"/>
+      <w:numFmt w:val="decimal"/>
+      <w:lvlText w:val="%6."/>
+      <w:lvlJc w:val="left"/>
+      <w:pPr>
+        <w:ind w:left="4320" w:hanging="480"/>
+      </w:pPr>
+    </w:lvl>
+    <w:lvl w:ilvl="6">
+      <w:start w:val="17"/>
+      <w:numFmt w:val="decimal"/>
+      <w:lvlText w:val="%7."/>
+      <w:lvlJc w:val="left"/>
+      <w:pPr>
+        <w:ind w:left="5040" w:hanging="480"/>
+      </w:pPr>
+    </w:lvl>
+    <w:lvl w:ilvl="7">
+      <w:start w:val="17"/>
+      <w:numFmt w:val="decimal"/>
+      <w:lvlText w:val="%8."/>
+      <w:lvlJc w:val="left"/>
+      <w:pPr>
+        <w:ind w:left="5760" w:hanging="480"/>
+      </w:pPr>
+    </w:lvl>
+    <w:lvl w:ilvl="8">
+      <w:start w:val="17"/>
+      <w:numFmt w:val="decimal"/>
+      <w:lvlText w:val="%9."/>
+      <w:lvlJc w:val="left"/>
+      <w:pPr>
+        <w:ind w:left="6480" w:hanging="480"/>
+      </w:pPr>
+    </w:lvl>
+  </w:abstractNum>
   <w:abstractNum w:abstractNumId="994118">
     <w:nsid w:val="A994118"/>
     <w:multiLevelType w:val="multilevel"/>
@@ -3211,11 +4846,11 @@
       </w:pPr>
     </w:lvl>
   </w:abstractNum>
-  <w:abstractNum w:abstractNumId="99414">
-    <w:nsid w:val="A99414"/>
+  <w:abstractNum w:abstractNumId="99412">
+    <w:nsid w:val="A99412"/>
     <w:multiLevelType w:val="multilevel"/>
     <w:lvl w:ilvl="0">
-      <w:start w:val="4"/>
+      <w:start w:val="2"/>
       <w:numFmt w:val="decimal"/>
       <w:lvlText w:val="%1."/>
       <w:lvlJc w:val="left"/>
@@ -3224,7 +4859,7 @@
       </w:pPr>
     </w:lvl>
     <w:lvl w:ilvl="1">
-      <w:start w:val="4"/>
+      <w:start w:val="2"/>
       <w:numFmt w:val="decimal"/>
       <w:lvlText w:val="%2."/>
       <w:lvlJc w:val="left"/>
@@ -3233,7 +4868,7 @@
       </w:pPr>
     </w:lvl>
     <w:lvl w:ilvl="2">
-      <w:start w:val="4"/>
+      <w:start w:val="2"/>
       <w:numFmt w:val="decimal"/>
       <w:lvlText w:val="%3."/>
       <w:lvlJc w:val="left"/>
@@ -3242,7 +4877,7 @@
       </w:pPr>
     </w:lvl>
     <w:lvl w:ilvl="3">
-      <w:start w:val="4"/>
+      <w:start w:val="2"/>
       <w:numFmt w:val="decimal"/>
       <w:lvlText w:val="%4."/>
       <w:lvlJc w:val="left"/>
@@ -3251,7 +4886,7 @@
       </w:pPr>
     </w:lvl>
     <w:lvl w:ilvl="4">
-      <w:start w:val="4"/>
+      <w:start w:val="2"/>
       <w:numFmt w:val="decimal"/>
       <w:lvlText w:val="%5."/>
       <w:lvlJc w:val="left"/>
@@ -3260,7 +4895,7 @@
       </w:pPr>
     </w:lvl>
     <w:lvl w:ilvl="5">
-      <w:start w:val="4"/>
+      <w:start w:val="2"/>
       <w:numFmt w:val="decimal"/>
       <w:lvlText w:val="%6."/>
       <w:lvlJc w:val="left"/>
@@ -3269,7 +4904,7 @@
       </w:pPr>
     </w:lvl>
     <w:lvl w:ilvl="6">
-      <w:start w:val="4"/>
+      <w:start w:val="2"/>
       <w:numFmt w:val="decimal"/>
       <w:lvlText w:val="%7."/>
       <w:lvlJc w:val="left"/>
@@ -3278,7 +4913,7 @@
       </w:pPr>
     </w:lvl>
     <w:lvl w:ilvl="7">
-      <w:start w:val="4"/>
+      <w:start w:val="2"/>
       <w:numFmt w:val="decimal"/>
       <w:lvlText w:val="%8."/>
       <w:lvlJc w:val="left"/>
@@ -3287,7 +4922,7 @@
       </w:pPr>
     </w:lvl>
     <w:lvl w:ilvl="8">
-      <w:start w:val="4"/>
+      <w:start w:val="2"/>
       <w:numFmt w:val="decimal"/>
       <w:lvlText w:val="%9."/>
       <w:lvlJc w:val="left"/>
@@ -3296,11 +4931,11 @@
       </w:pPr>
     </w:lvl>
   </w:abstractNum>
-  <w:abstractNum w:abstractNumId="994110">
-    <w:nsid w:val="A994110"/>
+  <w:abstractNum w:abstractNumId="99417">
+    <w:nsid w:val="A99417"/>
     <w:multiLevelType w:val="multilevel"/>
     <w:lvl w:ilvl="0">
-      <w:start w:val="10"/>
+      <w:start w:val="7"/>
       <w:numFmt w:val="decimal"/>
       <w:lvlText w:val="%1."/>
       <w:lvlJc w:val="left"/>
@@ -3309,7 +4944,7 @@
       </w:pPr>
     </w:lvl>
     <w:lvl w:ilvl="1">
-      <w:start w:val="10"/>
+      <w:start w:val="7"/>
       <w:numFmt w:val="decimal"/>
       <w:lvlText w:val="%2."/>
       <w:lvlJc w:val="left"/>
@@ -3318,7 +4953,7 @@
       </w:pPr>
     </w:lvl>
     <w:lvl w:ilvl="2">
-      <w:start w:val="10"/>
+      <w:start w:val="7"/>
       <w:numFmt w:val="decimal"/>
       <w:lvlText w:val="%3."/>
       <w:lvlJc w:val="left"/>
@@ -3327,7 +4962,7 @@
       </w:pPr>
     </w:lvl>
     <w:lvl w:ilvl="3">
-      <w:start w:val="10"/>
+      <w:start w:val="7"/>
       <w:numFmt w:val="decimal"/>
       <w:lvlText w:val="%4."/>
       <w:lvlJc w:val="left"/>
@@ -3336,7 +4971,7 @@
       </w:pPr>
     </w:lvl>
     <w:lvl w:ilvl="4">
-      <w:start w:val="10"/>
+      <w:start w:val="7"/>
       <w:numFmt w:val="decimal"/>
       <w:lvlText w:val="%5."/>
       <w:lvlJc w:val="left"/>
@@ -3345,7 +4980,7 @@
       </w:pPr>
     </w:lvl>
     <w:lvl w:ilvl="5">
-      <w:start w:val="10"/>
+      <w:start w:val="7"/>
       <w:numFmt w:val="decimal"/>
       <w:lvlText w:val="%6."/>
       <w:lvlJc w:val="left"/>
@@ -3354,7 +4989,7 @@
       </w:pPr>
     </w:lvl>
     <w:lvl w:ilvl="6">
-      <w:start w:val="10"/>
+      <w:start w:val="7"/>
       <w:numFmt w:val="decimal"/>
       <w:lvlText w:val="%7."/>
       <w:lvlJc w:val="left"/>
@@ -3363,7 +4998,7 @@
       </w:pPr>
     </w:lvl>
     <w:lvl w:ilvl="7">
-      <w:start w:val="10"/>
+      <w:start w:val="7"/>
       <w:numFmt w:val="decimal"/>
       <w:lvlText w:val="%8."/>
       <w:lvlJc w:val="left"/>
@@ -3372,7 +5007,7 @@
       </w:pPr>
     </w:lvl>
     <w:lvl w:ilvl="8">
-      <w:start w:val="10"/>
+      <w:start w:val="7"/>
       <w:numFmt w:val="decimal"/>
       <w:lvlText w:val="%9."/>
       <w:lvlJc w:val="left"/>
@@ -3381,11 +5016,11 @@
       </w:pPr>
     </w:lvl>
   </w:abstractNum>
-  <w:abstractNum w:abstractNumId="994112">
-    <w:nsid w:val="A994112"/>
+  <w:abstractNum w:abstractNumId="994114">
+    <w:nsid w:val="A994114"/>
     <w:multiLevelType w:val="multilevel"/>
     <w:lvl w:ilvl="0">
-      <w:start w:val="12"/>
+      <w:start w:val="14"/>
       <w:numFmt w:val="decimal"/>
       <w:lvlText w:val="%1."/>
       <w:lvlJc w:val="left"/>
@@ -3394,7 +5029,7 @@
       </w:pPr>
     </w:lvl>
     <w:lvl w:ilvl="1">
-      <w:start w:val="12"/>
+      <w:start w:val="14"/>
       <w:numFmt w:val="decimal"/>
       <w:lvlText w:val="%2."/>
       <w:lvlJc w:val="left"/>
@@ -3403,7 +5038,7 @@
       </w:pPr>
     </w:lvl>
     <w:lvl w:ilvl="2">
-      <w:start w:val="12"/>
+      <w:start w:val="14"/>
       <w:numFmt w:val="decimal"/>
       <w:lvlText w:val="%3."/>
       <w:lvlJc w:val="left"/>
@@ -3412,7 +5047,7 @@
       </w:pPr>
     </w:lvl>
     <w:lvl w:ilvl="3">
-      <w:start w:val="12"/>
+      <w:start w:val="14"/>
       <w:numFmt w:val="decimal"/>
       <w:lvlText w:val="%4."/>
       <w:lvlJc w:val="left"/>
@@ -3421,7 +5056,7 @@
       </w:pPr>
     </w:lvl>
     <w:lvl w:ilvl="4">
-      <w:start w:val="12"/>
+      <w:start w:val="14"/>
       <w:numFmt w:val="decimal"/>
       <w:lvlText w:val="%5."/>
       <w:lvlJc w:val="left"/>
@@ -3430,7 +5065,7 @@
       </w:pPr>
     </w:lvl>
     <w:lvl w:ilvl="5">
-      <w:start w:val="12"/>
+      <w:start w:val="14"/>
       <w:numFmt w:val="decimal"/>
       <w:lvlText w:val="%6."/>
       <w:lvlJc w:val="left"/>
@@ -3439,7 +5074,7 @@
       </w:pPr>
     </w:lvl>
     <w:lvl w:ilvl="6">
-      <w:start w:val="12"/>
+      <w:start w:val="14"/>
       <w:numFmt w:val="decimal"/>
       <w:lvlText w:val="%7."/>
       <w:lvlJc w:val="left"/>
@@ -3448,7 +5083,7 @@
       </w:pPr>
     </w:lvl>
     <w:lvl w:ilvl="7">
-      <w:start w:val="12"/>
+      <w:start w:val="14"/>
       <w:numFmt w:val="decimal"/>
       <w:lvlText w:val="%8."/>
       <w:lvlJc w:val="left"/>
@@ -3457,7 +5092,7 @@
       </w:pPr>
     </w:lvl>
     <w:lvl w:ilvl="8">
-      <w:start w:val="12"/>
+      <w:start w:val="14"/>
       <w:numFmt w:val="decimal"/>
       <w:lvlText w:val="%9."/>
       <w:lvlJc w:val="left"/>
@@ -3506,36 +5141,6 @@
     </w:lvlOverride>
   </w:num>
   <w:num w:numId="1004">
-    <w:abstractNumId w:val="99412"/>
-    <w:lvlOverride w:ilvl="0">
-      <w:startOverride w:val="2"/>
-    </w:lvlOverride>
-    <w:lvlOverride w:ilvl="1">
-      <w:startOverride w:val="2"/>
-    </w:lvlOverride>
-    <w:lvlOverride w:ilvl="2">
-      <w:startOverride w:val="2"/>
-    </w:lvlOverride>
-    <w:lvlOverride w:ilvl="3">
-      <w:startOverride w:val="2"/>
-    </w:lvlOverride>
-    <w:lvlOverride w:ilvl="4">
-      <w:startOverride w:val="2"/>
-    </w:lvlOverride>
-    <w:lvlOverride w:ilvl="5">
-      <w:startOverride w:val="2"/>
-    </w:lvlOverride>
-    <w:lvlOverride w:ilvl="6">
-      <w:startOverride w:val="2"/>
-    </w:lvlOverride>
-    <w:lvlOverride w:ilvl="7">
-      <w:startOverride w:val="2"/>
-    </w:lvlOverride>
-    <w:lvlOverride w:ilvl="8">
-      <w:startOverride w:val="2"/>
-    </w:lvlOverride>
-  </w:num>
-  <w:num w:numId="1005">
     <w:abstractNumId w:val="99413"/>
     <w:lvlOverride w:ilvl="0">
       <w:startOverride w:val="3"/>
@@ -3565,7 +5170,67 @@
       <w:startOverride w:val="3"/>
     </w:lvlOverride>
   </w:num>
+  <w:num w:numId="1005">
+    <w:abstractNumId w:val="99414"/>
+    <w:lvlOverride w:ilvl="0">
+      <w:startOverride w:val="4"/>
+    </w:lvlOverride>
+    <w:lvlOverride w:ilvl="1">
+      <w:startOverride w:val="4"/>
+    </w:lvlOverride>
+    <w:lvlOverride w:ilvl="2">
+      <w:startOverride w:val="4"/>
+    </w:lvlOverride>
+    <w:lvlOverride w:ilvl="3">
+      <w:startOverride w:val="4"/>
+    </w:lvlOverride>
+    <w:lvlOverride w:ilvl="4">
+      <w:startOverride w:val="4"/>
+    </w:lvlOverride>
+    <w:lvlOverride w:ilvl="5">
+      <w:startOverride w:val="4"/>
+    </w:lvlOverride>
+    <w:lvlOverride w:ilvl="6">
+      <w:startOverride w:val="4"/>
+    </w:lvlOverride>
+    <w:lvlOverride w:ilvl="7">
+      <w:startOverride w:val="4"/>
+    </w:lvlOverride>
+    <w:lvlOverride w:ilvl="8">
+      <w:startOverride w:val="4"/>
+    </w:lvlOverride>
+  </w:num>
   <w:num w:numId="1006">
+    <w:abstractNumId w:val="99415"/>
+    <w:lvlOverride w:ilvl="0">
+      <w:startOverride w:val="5"/>
+    </w:lvlOverride>
+    <w:lvlOverride w:ilvl="1">
+      <w:startOverride w:val="5"/>
+    </w:lvlOverride>
+    <w:lvlOverride w:ilvl="2">
+      <w:startOverride w:val="5"/>
+    </w:lvlOverride>
+    <w:lvlOverride w:ilvl="3">
+      <w:startOverride w:val="5"/>
+    </w:lvlOverride>
+    <w:lvlOverride w:ilvl="4">
+      <w:startOverride w:val="5"/>
+    </w:lvlOverride>
+    <w:lvlOverride w:ilvl="5">
+      <w:startOverride w:val="5"/>
+    </w:lvlOverride>
+    <w:lvlOverride w:ilvl="6">
+      <w:startOverride w:val="5"/>
+    </w:lvlOverride>
+    <w:lvlOverride w:ilvl="7">
+      <w:startOverride w:val="5"/>
+    </w:lvlOverride>
+    <w:lvlOverride w:ilvl="8">
+      <w:startOverride w:val="5"/>
+    </w:lvlOverride>
+  </w:num>
+  <w:num w:numId="1007">
     <w:abstractNumId w:val="99416"/>
     <w:lvlOverride w:ilvl="0">
       <w:startOverride w:val="6"/>
@@ -3593,36 +5258,6 @@
     </w:lvlOverride>
     <w:lvlOverride w:ilvl="8">
       <w:startOverride w:val="6"/>
-    </w:lvlOverride>
-  </w:num>
-  <w:num w:numId="1007">
-    <w:abstractNumId w:val="99417"/>
-    <w:lvlOverride w:ilvl="0">
-      <w:startOverride w:val="7"/>
-    </w:lvlOverride>
-    <w:lvlOverride w:ilvl="1">
-      <w:startOverride w:val="7"/>
-    </w:lvlOverride>
-    <w:lvlOverride w:ilvl="2">
-      <w:startOverride w:val="7"/>
-    </w:lvlOverride>
-    <w:lvlOverride w:ilvl="3">
-      <w:startOverride w:val="7"/>
-    </w:lvlOverride>
-    <w:lvlOverride w:ilvl="4">
-      <w:startOverride w:val="7"/>
-    </w:lvlOverride>
-    <w:lvlOverride w:ilvl="5">
-      <w:startOverride w:val="7"/>
-    </w:lvlOverride>
-    <w:lvlOverride w:ilvl="6">
-      <w:startOverride w:val="7"/>
-    </w:lvlOverride>
-    <w:lvlOverride w:ilvl="7">
-      <w:startOverride w:val="7"/>
-    </w:lvlOverride>
-    <w:lvlOverride w:ilvl="8">
-      <w:startOverride w:val="7"/>
     </w:lvlOverride>
   </w:num>
   <w:num w:numId="1008">
@@ -3656,6 +5291,126 @@
     </w:lvlOverride>
   </w:num>
   <w:num w:numId="1009">
+    <w:abstractNumId w:val="99419"/>
+    <w:lvlOverride w:ilvl="0">
+      <w:startOverride w:val="9"/>
+    </w:lvlOverride>
+    <w:lvlOverride w:ilvl="1">
+      <w:startOverride w:val="9"/>
+    </w:lvlOverride>
+    <w:lvlOverride w:ilvl="2">
+      <w:startOverride w:val="9"/>
+    </w:lvlOverride>
+    <w:lvlOverride w:ilvl="3">
+      <w:startOverride w:val="9"/>
+    </w:lvlOverride>
+    <w:lvlOverride w:ilvl="4">
+      <w:startOverride w:val="9"/>
+    </w:lvlOverride>
+    <w:lvlOverride w:ilvl="5">
+      <w:startOverride w:val="9"/>
+    </w:lvlOverride>
+    <w:lvlOverride w:ilvl="6">
+      <w:startOverride w:val="9"/>
+    </w:lvlOverride>
+    <w:lvlOverride w:ilvl="7">
+      <w:startOverride w:val="9"/>
+    </w:lvlOverride>
+    <w:lvlOverride w:ilvl="8">
+      <w:startOverride w:val="9"/>
+    </w:lvlOverride>
+  </w:num>
+  <w:num w:numId="1010">
+    <w:abstractNumId w:val="994110"/>
+    <w:lvlOverride w:ilvl="0">
+      <w:startOverride w:val="10"/>
+    </w:lvlOverride>
+    <w:lvlOverride w:ilvl="1">
+      <w:startOverride w:val="10"/>
+    </w:lvlOverride>
+    <w:lvlOverride w:ilvl="2">
+      <w:startOverride w:val="10"/>
+    </w:lvlOverride>
+    <w:lvlOverride w:ilvl="3">
+      <w:startOverride w:val="10"/>
+    </w:lvlOverride>
+    <w:lvlOverride w:ilvl="4">
+      <w:startOverride w:val="10"/>
+    </w:lvlOverride>
+    <w:lvlOverride w:ilvl="5">
+      <w:startOverride w:val="10"/>
+    </w:lvlOverride>
+    <w:lvlOverride w:ilvl="6">
+      <w:startOverride w:val="10"/>
+    </w:lvlOverride>
+    <w:lvlOverride w:ilvl="7">
+      <w:startOverride w:val="10"/>
+    </w:lvlOverride>
+    <w:lvlOverride w:ilvl="8">
+      <w:startOverride w:val="10"/>
+    </w:lvlOverride>
+  </w:num>
+  <w:num w:numId="1011">
+    <w:abstractNumId w:val="994111"/>
+    <w:lvlOverride w:ilvl="0">
+      <w:startOverride w:val="11"/>
+    </w:lvlOverride>
+    <w:lvlOverride w:ilvl="1">
+      <w:startOverride w:val="11"/>
+    </w:lvlOverride>
+    <w:lvlOverride w:ilvl="2">
+      <w:startOverride w:val="11"/>
+    </w:lvlOverride>
+    <w:lvlOverride w:ilvl="3">
+      <w:startOverride w:val="11"/>
+    </w:lvlOverride>
+    <w:lvlOverride w:ilvl="4">
+      <w:startOverride w:val="11"/>
+    </w:lvlOverride>
+    <w:lvlOverride w:ilvl="5">
+      <w:startOverride w:val="11"/>
+    </w:lvlOverride>
+    <w:lvlOverride w:ilvl="6">
+      <w:startOverride w:val="11"/>
+    </w:lvlOverride>
+    <w:lvlOverride w:ilvl="7">
+      <w:startOverride w:val="11"/>
+    </w:lvlOverride>
+    <w:lvlOverride w:ilvl="8">
+      <w:startOverride w:val="11"/>
+    </w:lvlOverride>
+  </w:num>
+  <w:num w:numId="1012">
+    <w:abstractNumId w:val="994112"/>
+    <w:lvlOverride w:ilvl="0">
+      <w:startOverride w:val="12"/>
+    </w:lvlOverride>
+    <w:lvlOverride w:ilvl="1">
+      <w:startOverride w:val="12"/>
+    </w:lvlOverride>
+    <w:lvlOverride w:ilvl="2">
+      <w:startOverride w:val="12"/>
+    </w:lvlOverride>
+    <w:lvlOverride w:ilvl="3">
+      <w:startOverride w:val="12"/>
+    </w:lvlOverride>
+    <w:lvlOverride w:ilvl="4">
+      <w:startOverride w:val="12"/>
+    </w:lvlOverride>
+    <w:lvlOverride w:ilvl="5">
+      <w:startOverride w:val="12"/>
+    </w:lvlOverride>
+    <w:lvlOverride w:ilvl="6">
+      <w:startOverride w:val="12"/>
+    </w:lvlOverride>
+    <w:lvlOverride w:ilvl="7">
+      <w:startOverride w:val="12"/>
+    </w:lvlOverride>
+    <w:lvlOverride w:ilvl="8">
+      <w:startOverride w:val="12"/>
+    </w:lvlOverride>
+  </w:num>
+  <w:num w:numId="1013">
     <w:abstractNumId w:val="994113"/>
     <w:lvlOverride w:ilvl="0">
       <w:startOverride w:val="13"/>
@@ -3685,7 +5440,7 @@
       <w:startOverride w:val="13"/>
     </w:lvlOverride>
   </w:num>
-  <w:num w:numId="1010">
+  <w:num w:numId="1014">
     <w:abstractNumId w:val="994115"/>
     <w:lvlOverride w:ilvl="0">
       <w:startOverride w:val="15"/>
@@ -3715,7 +5470,67 @@
       <w:startOverride w:val="15"/>
     </w:lvlOverride>
   </w:num>
-  <w:num w:numId="1011">
+  <w:num w:numId="1015">
+    <w:abstractNumId w:val="994116"/>
+    <w:lvlOverride w:ilvl="0">
+      <w:startOverride w:val="16"/>
+    </w:lvlOverride>
+    <w:lvlOverride w:ilvl="1">
+      <w:startOverride w:val="16"/>
+    </w:lvlOverride>
+    <w:lvlOverride w:ilvl="2">
+      <w:startOverride w:val="16"/>
+    </w:lvlOverride>
+    <w:lvlOverride w:ilvl="3">
+      <w:startOverride w:val="16"/>
+    </w:lvlOverride>
+    <w:lvlOverride w:ilvl="4">
+      <w:startOverride w:val="16"/>
+    </w:lvlOverride>
+    <w:lvlOverride w:ilvl="5">
+      <w:startOverride w:val="16"/>
+    </w:lvlOverride>
+    <w:lvlOverride w:ilvl="6">
+      <w:startOverride w:val="16"/>
+    </w:lvlOverride>
+    <w:lvlOverride w:ilvl="7">
+      <w:startOverride w:val="16"/>
+    </w:lvlOverride>
+    <w:lvlOverride w:ilvl="8">
+      <w:startOverride w:val="16"/>
+    </w:lvlOverride>
+  </w:num>
+  <w:num w:numId="1016">
+    <w:abstractNumId w:val="994117"/>
+    <w:lvlOverride w:ilvl="0">
+      <w:startOverride w:val="17"/>
+    </w:lvlOverride>
+    <w:lvlOverride w:ilvl="1">
+      <w:startOverride w:val="17"/>
+    </w:lvlOverride>
+    <w:lvlOverride w:ilvl="2">
+      <w:startOverride w:val="17"/>
+    </w:lvlOverride>
+    <w:lvlOverride w:ilvl="3">
+      <w:startOverride w:val="17"/>
+    </w:lvlOverride>
+    <w:lvlOverride w:ilvl="4">
+      <w:startOverride w:val="17"/>
+    </w:lvlOverride>
+    <w:lvlOverride w:ilvl="5">
+      <w:startOverride w:val="17"/>
+    </w:lvlOverride>
+    <w:lvlOverride w:ilvl="6">
+      <w:startOverride w:val="17"/>
+    </w:lvlOverride>
+    <w:lvlOverride w:ilvl="7">
+      <w:startOverride w:val="17"/>
+    </w:lvlOverride>
+    <w:lvlOverride w:ilvl="8">
+      <w:startOverride w:val="17"/>
+    </w:lvlOverride>
+  </w:num>
+  <w:num w:numId="1017">
     <w:abstractNumId w:val="994118"/>
     <w:lvlOverride w:ilvl="0">
       <w:startOverride w:val="18"/>
@@ -3745,7 +5560,7 @@
       <w:startOverride w:val="18"/>
     </w:lvlOverride>
   </w:num>
-  <w:num w:numId="1012">
+  <w:num w:numId="1018">
     <w:abstractNumId w:val="994119"/>
     <w:lvlOverride w:ilvl="0">
       <w:startOverride w:val="19"/>
@@ -3775,7 +5590,7 @@
       <w:startOverride w:val="19"/>
     </w:lvlOverride>
   </w:num>
-  <w:num w:numId="1013">
+  <w:num w:numId="1019">
     <w:abstractNumId w:val="99411"/>
     <w:lvlOverride w:ilvl="0">
       <w:startOverride w:val="1"/>
@@ -3805,7 +5620,67 @@
       <w:startOverride w:val="1"/>
     </w:lvlOverride>
   </w:num>
-  <w:num w:numId="1014">
+  <w:num w:numId="1020">
+    <w:abstractNumId w:val="99412"/>
+    <w:lvlOverride w:ilvl="0">
+      <w:startOverride w:val="2"/>
+    </w:lvlOverride>
+    <w:lvlOverride w:ilvl="1">
+      <w:startOverride w:val="2"/>
+    </w:lvlOverride>
+    <w:lvlOverride w:ilvl="2">
+      <w:startOverride w:val="2"/>
+    </w:lvlOverride>
+    <w:lvlOverride w:ilvl="3">
+      <w:startOverride w:val="2"/>
+    </w:lvlOverride>
+    <w:lvlOverride w:ilvl="4">
+      <w:startOverride w:val="2"/>
+    </w:lvlOverride>
+    <w:lvlOverride w:ilvl="5">
+      <w:startOverride w:val="2"/>
+    </w:lvlOverride>
+    <w:lvlOverride w:ilvl="6">
+      <w:startOverride w:val="2"/>
+    </w:lvlOverride>
+    <w:lvlOverride w:ilvl="7">
+      <w:startOverride w:val="2"/>
+    </w:lvlOverride>
+    <w:lvlOverride w:ilvl="8">
+      <w:startOverride w:val="2"/>
+    </w:lvlOverride>
+  </w:num>
+  <w:num w:numId="1021">
+    <w:abstractNumId w:val="99413"/>
+    <w:lvlOverride w:ilvl="0">
+      <w:startOverride w:val="3"/>
+    </w:lvlOverride>
+    <w:lvlOverride w:ilvl="1">
+      <w:startOverride w:val="3"/>
+    </w:lvlOverride>
+    <w:lvlOverride w:ilvl="2">
+      <w:startOverride w:val="3"/>
+    </w:lvlOverride>
+    <w:lvlOverride w:ilvl="3">
+      <w:startOverride w:val="3"/>
+    </w:lvlOverride>
+    <w:lvlOverride w:ilvl="4">
+      <w:startOverride w:val="3"/>
+    </w:lvlOverride>
+    <w:lvlOverride w:ilvl="5">
+      <w:startOverride w:val="3"/>
+    </w:lvlOverride>
+    <w:lvlOverride w:ilvl="6">
+      <w:startOverride w:val="3"/>
+    </w:lvlOverride>
+    <w:lvlOverride w:ilvl="7">
+      <w:startOverride w:val="3"/>
+    </w:lvlOverride>
+    <w:lvlOverride w:ilvl="8">
+      <w:startOverride w:val="3"/>
+    </w:lvlOverride>
+  </w:num>
+  <w:num w:numId="1022">
     <w:abstractNumId w:val="99414"/>
     <w:lvlOverride w:ilvl="0">
       <w:startOverride w:val="4"/>
@@ -3835,7 +5710,157 @@
       <w:startOverride w:val="4"/>
     </w:lvlOverride>
   </w:num>
-  <w:num w:numId="1015">
+  <w:num w:numId="1023">
+    <w:abstractNumId w:val="99415"/>
+    <w:lvlOverride w:ilvl="0">
+      <w:startOverride w:val="5"/>
+    </w:lvlOverride>
+    <w:lvlOverride w:ilvl="1">
+      <w:startOverride w:val="5"/>
+    </w:lvlOverride>
+    <w:lvlOverride w:ilvl="2">
+      <w:startOverride w:val="5"/>
+    </w:lvlOverride>
+    <w:lvlOverride w:ilvl="3">
+      <w:startOverride w:val="5"/>
+    </w:lvlOverride>
+    <w:lvlOverride w:ilvl="4">
+      <w:startOverride w:val="5"/>
+    </w:lvlOverride>
+    <w:lvlOverride w:ilvl="5">
+      <w:startOverride w:val="5"/>
+    </w:lvlOverride>
+    <w:lvlOverride w:ilvl="6">
+      <w:startOverride w:val="5"/>
+    </w:lvlOverride>
+    <w:lvlOverride w:ilvl="7">
+      <w:startOverride w:val="5"/>
+    </w:lvlOverride>
+    <w:lvlOverride w:ilvl="8">
+      <w:startOverride w:val="5"/>
+    </w:lvlOverride>
+  </w:num>
+  <w:num w:numId="1024">
+    <w:abstractNumId w:val="99416"/>
+    <w:lvlOverride w:ilvl="0">
+      <w:startOverride w:val="6"/>
+    </w:lvlOverride>
+    <w:lvlOverride w:ilvl="1">
+      <w:startOverride w:val="6"/>
+    </w:lvlOverride>
+    <w:lvlOverride w:ilvl="2">
+      <w:startOverride w:val="6"/>
+    </w:lvlOverride>
+    <w:lvlOverride w:ilvl="3">
+      <w:startOverride w:val="6"/>
+    </w:lvlOverride>
+    <w:lvlOverride w:ilvl="4">
+      <w:startOverride w:val="6"/>
+    </w:lvlOverride>
+    <w:lvlOverride w:ilvl="5">
+      <w:startOverride w:val="6"/>
+    </w:lvlOverride>
+    <w:lvlOverride w:ilvl="6">
+      <w:startOverride w:val="6"/>
+    </w:lvlOverride>
+    <w:lvlOverride w:ilvl="7">
+      <w:startOverride w:val="6"/>
+    </w:lvlOverride>
+    <w:lvlOverride w:ilvl="8">
+      <w:startOverride w:val="6"/>
+    </w:lvlOverride>
+  </w:num>
+  <w:num w:numId="1025">
+    <w:abstractNumId w:val="99417"/>
+    <w:lvlOverride w:ilvl="0">
+      <w:startOverride w:val="7"/>
+    </w:lvlOverride>
+    <w:lvlOverride w:ilvl="1">
+      <w:startOverride w:val="7"/>
+    </w:lvlOverride>
+    <w:lvlOverride w:ilvl="2">
+      <w:startOverride w:val="7"/>
+    </w:lvlOverride>
+    <w:lvlOverride w:ilvl="3">
+      <w:startOverride w:val="7"/>
+    </w:lvlOverride>
+    <w:lvlOverride w:ilvl="4">
+      <w:startOverride w:val="7"/>
+    </w:lvlOverride>
+    <w:lvlOverride w:ilvl="5">
+      <w:startOverride w:val="7"/>
+    </w:lvlOverride>
+    <w:lvlOverride w:ilvl="6">
+      <w:startOverride w:val="7"/>
+    </w:lvlOverride>
+    <w:lvlOverride w:ilvl="7">
+      <w:startOverride w:val="7"/>
+    </w:lvlOverride>
+    <w:lvlOverride w:ilvl="8">
+      <w:startOverride w:val="7"/>
+    </w:lvlOverride>
+  </w:num>
+  <w:num w:numId="1026">
+    <w:abstractNumId w:val="99418"/>
+    <w:lvlOverride w:ilvl="0">
+      <w:startOverride w:val="8"/>
+    </w:lvlOverride>
+    <w:lvlOverride w:ilvl="1">
+      <w:startOverride w:val="8"/>
+    </w:lvlOverride>
+    <w:lvlOverride w:ilvl="2">
+      <w:startOverride w:val="8"/>
+    </w:lvlOverride>
+    <w:lvlOverride w:ilvl="3">
+      <w:startOverride w:val="8"/>
+    </w:lvlOverride>
+    <w:lvlOverride w:ilvl="4">
+      <w:startOverride w:val="8"/>
+    </w:lvlOverride>
+    <w:lvlOverride w:ilvl="5">
+      <w:startOverride w:val="8"/>
+    </w:lvlOverride>
+    <w:lvlOverride w:ilvl="6">
+      <w:startOverride w:val="8"/>
+    </w:lvlOverride>
+    <w:lvlOverride w:ilvl="7">
+      <w:startOverride w:val="8"/>
+    </w:lvlOverride>
+    <w:lvlOverride w:ilvl="8">
+      <w:startOverride w:val="8"/>
+    </w:lvlOverride>
+  </w:num>
+  <w:num w:numId="1027">
+    <w:abstractNumId w:val="99419"/>
+    <w:lvlOverride w:ilvl="0">
+      <w:startOverride w:val="9"/>
+    </w:lvlOverride>
+    <w:lvlOverride w:ilvl="1">
+      <w:startOverride w:val="9"/>
+    </w:lvlOverride>
+    <w:lvlOverride w:ilvl="2">
+      <w:startOverride w:val="9"/>
+    </w:lvlOverride>
+    <w:lvlOverride w:ilvl="3">
+      <w:startOverride w:val="9"/>
+    </w:lvlOverride>
+    <w:lvlOverride w:ilvl="4">
+      <w:startOverride w:val="9"/>
+    </w:lvlOverride>
+    <w:lvlOverride w:ilvl="5">
+      <w:startOverride w:val="9"/>
+    </w:lvlOverride>
+    <w:lvlOverride w:ilvl="6">
+      <w:startOverride w:val="9"/>
+    </w:lvlOverride>
+    <w:lvlOverride w:ilvl="7">
+      <w:startOverride w:val="9"/>
+    </w:lvlOverride>
+    <w:lvlOverride w:ilvl="8">
+      <w:startOverride w:val="9"/>
+    </w:lvlOverride>
+  </w:num>
+  <w:num w:numId="1028">
     <w:abstractNumId w:val="994110"/>
     <w:lvlOverride w:ilvl="0">
       <w:startOverride w:val="10"/>
@@ -3865,34 +5890,124 @@
       <w:startOverride w:val="10"/>
     </w:lvlOverride>
   </w:num>
-  <w:num w:numId="1016">
-    <w:abstractNumId w:val="994112"/>
+  <w:num w:numId="1029">
+    <w:abstractNumId w:val="994111"/>
     <w:lvlOverride w:ilvl="0">
-      <w:startOverride w:val="12"/>
+      <w:startOverride w:val="11"/>
     </w:lvlOverride>
     <w:lvlOverride w:ilvl="1">
-      <w:startOverride w:val="12"/>
+      <w:startOverride w:val="11"/>
     </w:lvlOverride>
     <w:lvlOverride w:ilvl="2">
-      <w:startOverride w:val="12"/>
+      <w:startOverride w:val="11"/>
     </w:lvlOverride>
     <w:lvlOverride w:ilvl="3">
-      <w:startOverride w:val="12"/>
+      <w:startOverride w:val="11"/>
     </w:lvlOverride>
     <w:lvlOverride w:ilvl="4">
-      <w:startOverride w:val="12"/>
+      <w:startOverride w:val="11"/>
     </w:lvlOverride>
     <w:lvlOverride w:ilvl="5">
-      <w:startOverride w:val="12"/>
+      <w:startOverride w:val="11"/>
     </w:lvlOverride>
     <w:lvlOverride w:ilvl="6">
-      <w:startOverride w:val="12"/>
+      <w:startOverride w:val="11"/>
     </w:lvlOverride>
     <w:lvlOverride w:ilvl="7">
-      <w:startOverride w:val="12"/>
+      <w:startOverride w:val="11"/>
     </w:lvlOverride>
     <w:lvlOverride w:ilvl="8">
-      <w:startOverride w:val="12"/>
+      <w:startOverride w:val="11"/>
+    </w:lvlOverride>
+  </w:num>
+  <w:num w:numId="1030">
+    <w:abstractNumId w:val="994113"/>
+    <w:lvlOverride w:ilvl="0">
+      <w:startOverride w:val="13"/>
+    </w:lvlOverride>
+    <w:lvlOverride w:ilvl="1">
+      <w:startOverride w:val="13"/>
+    </w:lvlOverride>
+    <w:lvlOverride w:ilvl="2">
+      <w:startOverride w:val="13"/>
+    </w:lvlOverride>
+    <w:lvlOverride w:ilvl="3">
+      <w:startOverride w:val="13"/>
+    </w:lvlOverride>
+    <w:lvlOverride w:ilvl="4">
+      <w:startOverride w:val="13"/>
+    </w:lvlOverride>
+    <w:lvlOverride w:ilvl="5">
+      <w:startOverride w:val="13"/>
+    </w:lvlOverride>
+    <w:lvlOverride w:ilvl="6">
+      <w:startOverride w:val="13"/>
+    </w:lvlOverride>
+    <w:lvlOverride w:ilvl="7">
+      <w:startOverride w:val="13"/>
+    </w:lvlOverride>
+    <w:lvlOverride w:ilvl="8">
+      <w:startOverride w:val="13"/>
+    </w:lvlOverride>
+  </w:num>
+  <w:num w:numId="1031">
+    <w:abstractNumId w:val="994114"/>
+    <w:lvlOverride w:ilvl="0">
+      <w:startOverride w:val="14"/>
+    </w:lvlOverride>
+    <w:lvlOverride w:ilvl="1">
+      <w:startOverride w:val="14"/>
+    </w:lvlOverride>
+    <w:lvlOverride w:ilvl="2">
+      <w:startOverride w:val="14"/>
+    </w:lvlOverride>
+    <w:lvlOverride w:ilvl="3">
+      <w:startOverride w:val="14"/>
+    </w:lvlOverride>
+    <w:lvlOverride w:ilvl="4">
+      <w:startOverride w:val="14"/>
+    </w:lvlOverride>
+    <w:lvlOverride w:ilvl="5">
+      <w:startOverride w:val="14"/>
+    </w:lvlOverride>
+    <w:lvlOverride w:ilvl="6">
+      <w:startOverride w:val="14"/>
+    </w:lvlOverride>
+    <w:lvlOverride w:ilvl="7">
+      <w:startOverride w:val="14"/>
+    </w:lvlOverride>
+    <w:lvlOverride w:ilvl="8">
+      <w:startOverride w:val="14"/>
+    </w:lvlOverride>
+  </w:num>
+  <w:num w:numId="1032">
+    <w:abstractNumId w:val="994115"/>
+    <w:lvlOverride w:ilvl="0">
+      <w:startOverride w:val="15"/>
+    </w:lvlOverride>
+    <w:lvlOverride w:ilvl="1">
+      <w:startOverride w:val="15"/>
+    </w:lvlOverride>
+    <w:lvlOverride w:ilvl="2">
+      <w:startOverride w:val="15"/>
+    </w:lvlOverride>
+    <w:lvlOverride w:ilvl="3">
+      <w:startOverride w:val="15"/>
+    </w:lvlOverride>
+    <w:lvlOverride w:ilvl="4">
+      <w:startOverride w:val="15"/>
+    </w:lvlOverride>
+    <w:lvlOverride w:ilvl="5">
+      <w:startOverride w:val="15"/>
+    </w:lvlOverride>
+    <w:lvlOverride w:ilvl="6">
+      <w:startOverride w:val="15"/>
+    </w:lvlOverride>
+    <w:lvlOverride w:ilvl="7">
+      <w:startOverride w:val="15"/>
+    </w:lvlOverride>
+    <w:lvlOverride w:ilvl="8">
+      <w:startOverride w:val="15"/>
     </w:lvlOverride>
   </w:num>
 </w:numbering>
